--- a/Phase_3/Process specification level 0/Process_specifications_module4.docx
+++ b/Phase_3/Process specification level 0/Process_specifications_module4.docx
@@ -1,17 +1,19 @@
 
 <file path=word/document.xml><?xml version="1.0" encoding="utf-8"?>
-<w:document xmlns:wpc="http://schemas.microsoft.com/office/word/2010/wordprocessingCanvas" xmlns:cx="http://schemas.microsoft.com/office/drawing/2014/chartex" xmlns:cx1="http://schemas.microsoft.com/office/drawing/2015/9/8/chartex" xmlns:cx2="http://schemas.microsoft.com/office/drawing/2015/10/21/chartex" xmlns:cx3="http://schemas.microsoft.com/office/drawing/2016/5/9/chartex" xmlns:cx4="http://schemas.microsoft.com/office/drawing/2016/5/10/chartex" xmlns:cx5="http://schemas.microsoft.com/office/drawing/2016/5/11/chartex" xmlns:cx6="http://schemas.microsoft.com/office/drawing/2016/5/12/chartex" xmlns:cx7="http://schemas.microsoft.com/office/drawing/2016/5/13/chartex" xmlns:cx8="http://schemas.microsoft.com/office/drawing/2016/5/14/chartex" xmlns:mc="http://schemas.openxmlformats.org/markup-compatibility/2006" xmlns:aink="http://schemas.microsoft.com/office/drawing/2016/ink" xmlns:am3d="http://schemas.microsoft.com/office/drawing/2017/model3d" xmlns:o="urn:schemas-microsoft-com:office:office" xmlns:r="http://schemas.openxmlformats.org/officeDocument/2006/relationships" xmlns:m="http://schemas.openxmlformats.org/officeDocument/2006/math" xmlns:v="urn:schemas-microsoft-com:vml" xmlns:wp14="http://schemas.microsoft.com/office/word/2010/wordprocessingDrawing" xmlns:wp="http://schemas.openxmlformats.org/drawingml/2006/wordprocessingDrawing" xmlns:w10="urn:schemas-microsoft-com:office:word" xmlns:w="http://schemas.openxmlformats.org/wordprocessingml/2006/main" xmlns:w14="http://schemas.microsoft.com/office/word/2010/wordml" xmlns:w15="http://schemas.microsoft.com/office/word/2012/wordml" xmlns:w16cex="http://schemas.microsoft.com/office/word/2018/wordml/cex" xmlns:w16cid="http://schemas.microsoft.com/office/word/2016/wordml/cid" xmlns:w16="http://schemas.microsoft.com/office/word/2018/wordml" xmlns:w16sdtdh="http://schemas.microsoft.com/office/word/2020/wordml/sdtdatahash" xmlns:w16se="http://schemas.microsoft.com/office/word/2015/wordml/symex" xmlns:wpg="http://schemas.microsoft.com/office/word/2010/wordprocessingGroup" xmlns:wpi="http://schemas.microsoft.com/office/word/2010/wordprocessingInk" xmlns:wne="http://schemas.microsoft.com/office/word/2006/wordml" xmlns:wps="http://schemas.microsoft.com/office/word/2010/wordprocessingShape" mc:Ignorable="w14 w15 w16se w16cid w16 w16cex w16sdtdh wp14">
+<w:document xmlns:wpc="http://schemas.microsoft.com/office/word/2010/wordprocessingCanvas" xmlns:cx="http://schemas.microsoft.com/office/drawing/2014/chartex" xmlns:cx1="http://schemas.microsoft.com/office/drawing/2015/9/8/chartex" xmlns:cx2="http://schemas.microsoft.com/office/drawing/2015/10/21/chartex" xmlns:cx3="http://schemas.microsoft.com/office/drawing/2016/5/9/chartex" xmlns:cx4="http://schemas.microsoft.com/office/drawing/2016/5/10/chartex" xmlns:cx5="http://schemas.microsoft.com/office/drawing/2016/5/11/chartex" xmlns:cx6="http://schemas.microsoft.com/office/drawing/2016/5/12/chartex" xmlns:cx7="http://schemas.microsoft.com/office/drawing/2016/5/13/chartex" xmlns:cx8="http://schemas.microsoft.com/office/drawing/2016/5/14/chartex" xmlns:mc="http://schemas.openxmlformats.org/markup-compatibility/2006" xmlns:aink="http://schemas.microsoft.com/office/drawing/2016/ink" xmlns:am3d="http://schemas.microsoft.com/office/drawing/2017/model3d" xmlns:o="urn:schemas-microsoft-com:office:office" xmlns:oel="http://schemas.microsoft.com/office/2019/extlst" xmlns:r="http://schemas.openxmlformats.org/officeDocument/2006/relationships" xmlns:m="http://schemas.openxmlformats.org/officeDocument/2006/math" xmlns:v="urn:schemas-microsoft-com:vml" xmlns:wp14="http://schemas.microsoft.com/office/word/2010/wordprocessingDrawing" xmlns:wp="http://schemas.openxmlformats.org/drawingml/2006/wordprocessingDrawing" xmlns:w10="urn:schemas-microsoft-com:office:word" xmlns:w="http://schemas.openxmlformats.org/wordprocessingml/2006/main" xmlns:w14="http://schemas.microsoft.com/office/word/2010/wordml" xmlns:w15="http://schemas.microsoft.com/office/word/2012/wordml" xmlns:w16cex="http://schemas.microsoft.com/office/word/2018/wordml/cex" xmlns:w16cid="http://schemas.microsoft.com/office/word/2016/wordml/cid" xmlns:w16="http://schemas.microsoft.com/office/word/2018/wordml" xmlns:w16du="http://schemas.microsoft.com/office/word/2023/wordml/word16du" xmlns:w16sdtdh="http://schemas.microsoft.com/office/word/2020/wordml/sdtdatahash" xmlns:w16se="http://schemas.microsoft.com/office/word/2015/wordml/symex" xmlns:wpg="http://schemas.microsoft.com/office/word/2010/wordprocessingGroup" xmlns:wpi="http://schemas.microsoft.com/office/word/2010/wordprocessingInk" xmlns:wne="http://schemas.microsoft.com/office/word/2006/wordml" xmlns:wps="http://schemas.microsoft.com/office/word/2010/wordprocessingShape" mc:Ignorable="w14 w15 w16se w16cid w16 w16cex w16sdtdh w16du wp14">
   <w:body>
     <w:p>
       <w:pPr>
         <w:rPr>
-          <w:color w:val="0B769F" w:themeColor="accent4" w:themeShade="BF"/>
-          <w:sz w:val="24"/>
-          <w:szCs w:val="24"/>
-        </w:rPr>
-      </w:pPr>
-      <w:r>
-        <w:rPr>
+          <w:rFonts w:asciiTheme="majorBidi" w:hAnsiTheme="majorBidi" w:cstheme="majorBidi"/>
+          <w:color w:val="0B769F" w:themeColor="accent4" w:themeShade="BF"/>
+          <w:sz w:val="24"/>
+          <w:szCs w:val="24"/>
+        </w:rPr>
+      </w:pPr>
+      <w:r>
+        <w:rPr>
+          <w:rFonts w:asciiTheme="majorBidi" w:hAnsiTheme="majorBidi" w:cstheme="majorBidi"/>
           <w:sz w:val="24"/>
           <w:szCs w:val="24"/>
         </w:rPr>
@@ -19,6 +21,7 @@
       </w:r>
       <w:r>
         <w:rPr>
+          <w:rFonts w:asciiTheme="majorBidi" w:hAnsiTheme="majorBidi" w:cstheme="majorBidi"/>
           <w:sz w:val="24"/>
           <w:szCs w:val="24"/>
         </w:rPr>
@@ -26,6 +29,7 @@
       </w:r>
       <w:r>
         <w:rPr>
+          <w:rFonts w:asciiTheme="majorBidi" w:hAnsiTheme="majorBidi" w:cstheme="majorBidi"/>
           <w:color w:val="0B769F" w:themeColor="accent4" w:themeShade="BF"/>
           <w:sz w:val="24"/>
           <w:szCs w:val="24"/>
@@ -36,13 +40,15 @@
     <w:p>
       <w:pPr>
         <w:rPr>
-          <w:color w:val="0B769F" w:themeColor="accent4" w:themeShade="BF"/>
-          <w:sz w:val="24"/>
-          <w:szCs w:val="24"/>
-        </w:rPr>
-      </w:pPr>
-      <w:r>
-        <w:rPr>
+          <w:rFonts w:asciiTheme="majorBidi" w:hAnsiTheme="majorBidi" w:cstheme="majorBidi"/>
+          <w:color w:val="0B769F" w:themeColor="accent4" w:themeShade="BF"/>
+          <w:sz w:val="24"/>
+          <w:szCs w:val="24"/>
+        </w:rPr>
+      </w:pPr>
+      <w:r>
+        <w:rPr>
+          <w:rFonts w:asciiTheme="majorBidi" w:hAnsiTheme="majorBidi" w:cstheme="majorBidi"/>
           <w:sz w:val="24"/>
           <w:szCs w:val="24"/>
         </w:rPr>
@@ -50,6 +56,7 @@
       </w:r>
       <w:r>
         <w:rPr>
+          <w:rFonts w:asciiTheme="majorBidi" w:hAnsiTheme="majorBidi" w:cstheme="majorBidi"/>
           <w:sz w:val="24"/>
           <w:szCs w:val="24"/>
         </w:rPr>
@@ -57,6 +64,7 @@
       </w:r>
       <w:r>
         <w:rPr>
+          <w:rFonts w:asciiTheme="majorBidi" w:hAnsiTheme="majorBidi" w:cstheme="majorBidi"/>
           <w:color w:val="0B769F" w:themeColor="accent4" w:themeShade="BF"/>
           <w:sz w:val="24"/>
           <w:szCs w:val="24"/>
@@ -67,13 +75,15 @@
     <w:p>
       <w:pPr>
         <w:rPr>
-          <w:color w:val="0B769F" w:themeColor="accent4" w:themeShade="BF"/>
-          <w:sz w:val="24"/>
-          <w:szCs w:val="24"/>
-        </w:rPr>
-      </w:pPr>
-      <w:r>
-        <w:rPr>
+          <w:rFonts w:asciiTheme="majorBidi" w:hAnsiTheme="majorBidi" w:cstheme="majorBidi"/>
+          <w:color w:val="0B769F" w:themeColor="accent4" w:themeShade="BF"/>
+          <w:sz w:val="24"/>
+          <w:szCs w:val="24"/>
+        </w:rPr>
+      </w:pPr>
+      <w:r>
+        <w:rPr>
+          <w:rFonts w:asciiTheme="majorBidi" w:hAnsiTheme="majorBidi" w:cstheme="majorBidi"/>
           <w:sz w:val="24"/>
           <w:szCs w:val="24"/>
         </w:rPr>
@@ -81,6 +91,7 @@
       </w:r>
       <w:r>
         <w:rPr>
+          <w:rFonts w:asciiTheme="majorBidi" w:hAnsiTheme="majorBidi" w:cstheme="majorBidi"/>
           <w:sz w:val="24"/>
           <w:szCs w:val="24"/>
         </w:rPr>
@@ -88,6 +99,7 @@
       </w:r>
       <w:r>
         <w:rPr>
+          <w:rFonts w:asciiTheme="majorBidi" w:hAnsiTheme="majorBidi" w:cstheme="majorBidi"/>
           <w:color w:val="0B769F" w:themeColor="accent4" w:themeShade="BF"/>
           <w:sz w:val="24"/>
           <w:szCs w:val="24"/>
@@ -98,13 +110,15 @@
     <w:p>
       <w:pPr>
         <w:rPr>
-          <w:color w:val="0B769F" w:themeColor="accent4" w:themeShade="BF"/>
-          <w:sz w:val="24"/>
-          <w:szCs w:val="24"/>
-        </w:rPr>
-      </w:pPr>
-      <w:r>
-        <w:rPr>
+          <w:rFonts w:asciiTheme="majorBidi" w:hAnsiTheme="majorBidi" w:cstheme="majorBidi"/>
+          <w:color w:val="0B769F" w:themeColor="accent4" w:themeShade="BF"/>
+          <w:sz w:val="24"/>
+          <w:szCs w:val="24"/>
+        </w:rPr>
+      </w:pPr>
+      <w:r>
+        <w:rPr>
+          <w:rFonts w:asciiTheme="majorBidi" w:hAnsiTheme="majorBidi" w:cstheme="majorBidi"/>
           <w:color w:val="0B769F" w:themeColor="accent4" w:themeShade="BF"/>
           <w:sz w:val="24"/>
           <w:szCs w:val="24"/>
@@ -113,6 +127,7 @@
       </w:r>
       <w:r>
         <w:rPr>
+          <w:rFonts w:asciiTheme="majorBidi" w:hAnsiTheme="majorBidi" w:cstheme="majorBidi"/>
           <w:color w:val="0B769F" w:themeColor="accent4" w:themeShade="BF"/>
           <w:sz w:val="24"/>
           <w:szCs w:val="24"/>
@@ -128,12 +143,14 @@
           <w:bottom w:val="single" w:sz="6" w:space="1" w:color="auto"/>
         </w:pBdr>
         <w:rPr>
-          <w:sz w:val="24"/>
-          <w:szCs w:val="24"/>
-        </w:rPr>
-      </w:pPr>
-      <w:r>
-        <w:rPr>
+          <w:rFonts w:asciiTheme="majorBidi" w:hAnsiTheme="majorBidi" w:cstheme="majorBidi"/>
+          <w:sz w:val="24"/>
+          <w:szCs w:val="24"/>
+        </w:rPr>
+      </w:pPr>
+      <w:r>
+        <w:rPr>
+          <w:rFonts w:asciiTheme="majorBidi" w:hAnsiTheme="majorBidi" w:cstheme="majorBidi"/>
           <w:sz w:val="24"/>
           <w:szCs w:val="24"/>
         </w:rPr>
@@ -141,6 +158,7 @@
       </w:r>
       <w:r>
         <w:rPr>
+          <w:rFonts w:asciiTheme="majorBidi" w:hAnsiTheme="majorBidi" w:cstheme="majorBidi"/>
           <w:sz w:val="24"/>
           <w:szCs w:val="24"/>
         </w:rPr>
@@ -148,6 +166,7 @@
       </w:r>
       <w:r>
         <w:rPr>
+          <w:rFonts w:asciiTheme="majorBidi" w:hAnsiTheme="majorBidi" w:cstheme="majorBidi"/>
           <w:sz w:val="24"/>
           <w:szCs w:val="24"/>
         </w:rPr>
@@ -155,6 +174,7 @@
       </w:r>
       <w:r>
         <w:rPr>
+          <w:rFonts w:asciiTheme="majorBidi" w:hAnsiTheme="majorBidi" w:cstheme="majorBidi"/>
           <w:sz w:val="24"/>
           <w:szCs w:val="24"/>
         </w:rPr>
@@ -162,6 +182,7 @@
       </w:r>
       <w:r>
         <w:rPr>
+          <w:rFonts w:asciiTheme="majorBidi" w:hAnsiTheme="majorBidi" w:cstheme="majorBidi"/>
           <w:sz w:val="24"/>
           <w:szCs w:val="24"/>
         </w:rPr>
@@ -176,13 +197,15 @@
         </w:pBdr>
         <w:spacing w:line="240" w:lineRule="auto"/>
         <w:rPr>
-          <w:color w:val="0B769F" w:themeColor="accent4" w:themeShade="BF"/>
-          <w:sz w:val="24"/>
-          <w:szCs w:val="24"/>
-        </w:rPr>
-      </w:pPr>
-      <w:r>
-        <w:rPr>
+          <w:rFonts w:asciiTheme="majorBidi" w:hAnsiTheme="majorBidi" w:cstheme="majorBidi"/>
+          <w:color w:val="0B769F" w:themeColor="accent4" w:themeShade="BF"/>
+          <w:sz w:val="24"/>
+          <w:szCs w:val="24"/>
+        </w:rPr>
+      </w:pPr>
+      <w:r>
+        <w:rPr>
+          <w:rFonts w:asciiTheme="majorBidi" w:hAnsiTheme="majorBidi" w:cstheme="majorBidi"/>
           <w:color w:val="0B769F" w:themeColor="accent4" w:themeShade="BF"/>
           <w:sz w:val="24"/>
           <w:szCs w:val="24"/>
@@ -198,13 +221,15 @@
         </w:pBdr>
         <w:spacing w:line="240" w:lineRule="auto"/>
         <w:rPr>
-          <w:color w:val="0B769F" w:themeColor="accent4" w:themeShade="BF"/>
-          <w:sz w:val="24"/>
-          <w:szCs w:val="24"/>
-        </w:rPr>
-      </w:pPr>
-      <w:r>
-        <w:rPr>
+          <w:rFonts w:asciiTheme="majorBidi" w:hAnsiTheme="majorBidi" w:cstheme="majorBidi"/>
+          <w:color w:val="0B769F" w:themeColor="accent4" w:themeShade="BF"/>
+          <w:sz w:val="24"/>
+          <w:szCs w:val="24"/>
+        </w:rPr>
+      </w:pPr>
+      <w:r>
+        <w:rPr>
+          <w:rFonts w:asciiTheme="majorBidi" w:hAnsiTheme="majorBidi" w:cstheme="majorBidi"/>
           <w:color w:val="0B769F" w:themeColor="accent4" w:themeShade="BF"/>
           <w:sz w:val="24"/>
           <w:szCs w:val="24"/>
@@ -220,13 +245,15 @@
         </w:pBdr>
         <w:spacing w:line="240" w:lineRule="auto"/>
         <w:rPr>
-          <w:color w:val="0B769F" w:themeColor="accent4" w:themeShade="BF"/>
-          <w:sz w:val="24"/>
-          <w:szCs w:val="24"/>
-        </w:rPr>
-      </w:pPr>
-      <w:r>
-        <w:rPr>
+          <w:rFonts w:asciiTheme="majorBidi" w:hAnsiTheme="majorBidi" w:cstheme="majorBidi"/>
+          <w:color w:val="0B769F" w:themeColor="accent4" w:themeShade="BF"/>
+          <w:sz w:val="24"/>
+          <w:szCs w:val="24"/>
+        </w:rPr>
+      </w:pPr>
+      <w:r>
+        <w:rPr>
+          <w:rFonts w:asciiTheme="majorBidi" w:hAnsiTheme="majorBidi" w:cstheme="majorBidi"/>
           <w:color w:val="0B769F" w:themeColor="accent4" w:themeShade="BF"/>
           <w:sz w:val="24"/>
           <w:szCs w:val="24"/>
@@ -242,13 +269,15 @@
         </w:pBdr>
         <w:spacing w:line="240" w:lineRule="auto"/>
         <w:rPr>
-          <w:color w:val="0B769F" w:themeColor="accent4" w:themeShade="BF"/>
-          <w:sz w:val="24"/>
-          <w:szCs w:val="24"/>
-        </w:rPr>
-      </w:pPr>
-      <w:r>
-        <w:rPr>
+          <w:rFonts w:asciiTheme="majorBidi" w:hAnsiTheme="majorBidi" w:cstheme="majorBidi"/>
+          <w:color w:val="0B769F" w:themeColor="accent4" w:themeShade="BF"/>
+          <w:sz w:val="24"/>
+          <w:szCs w:val="24"/>
+        </w:rPr>
+      </w:pPr>
+      <w:r>
+        <w:rPr>
+          <w:rFonts w:asciiTheme="majorBidi" w:hAnsiTheme="majorBidi" w:cstheme="majorBidi"/>
           <w:color w:val="0B769F" w:themeColor="accent4" w:themeShade="BF"/>
           <w:sz w:val="24"/>
           <w:szCs w:val="24"/>
@@ -259,12 +288,14 @@
     <w:p>
       <w:pPr>
         <w:rPr>
-          <w:sz w:val="24"/>
-          <w:szCs w:val="24"/>
-        </w:rPr>
-      </w:pPr>
-      <w:r>
-        <w:rPr>
+          <w:rFonts w:asciiTheme="majorBidi" w:hAnsiTheme="majorBidi" w:cstheme="majorBidi"/>
+          <w:sz w:val="24"/>
+          <w:szCs w:val="24"/>
+        </w:rPr>
+      </w:pPr>
+      <w:r>
+        <w:rPr>
+          <w:rFonts w:asciiTheme="majorBidi" w:hAnsiTheme="majorBidi" w:cstheme="majorBidi"/>
           <w:sz w:val="24"/>
           <w:szCs w:val="24"/>
         </w:rPr>
@@ -272,6 +303,7 @@
       </w:r>
       <w:r>
         <w:rPr>
+          <w:rFonts w:asciiTheme="majorBidi" w:hAnsiTheme="majorBidi" w:cstheme="majorBidi"/>
           <w:sz w:val="24"/>
           <w:szCs w:val="24"/>
         </w:rPr>
@@ -279,6 +311,7 @@
       </w:r>
       <w:r>
         <w:rPr>
+          <w:rFonts w:asciiTheme="majorBidi" w:hAnsiTheme="majorBidi" w:cstheme="majorBidi"/>
           <w:sz w:val="24"/>
           <w:szCs w:val="24"/>
         </w:rPr>
@@ -286,6 +319,7 @@
       </w:r>
       <w:r>
         <w:rPr>
+          <w:rFonts w:asciiTheme="majorBidi" w:hAnsiTheme="majorBidi" w:cstheme="majorBidi"/>
           <w:sz w:val="24"/>
           <w:szCs w:val="24"/>
         </w:rPr>
@@ -293,6 +327,7 @@
       </w:r>
       <w:r>
         <w:rPr>
+          <w:rFonts w:asciiTheme="majorBidi" w:hAnsiTheme="majorBidi" w:cstheme="majorBidi"/>
           <w:sz w:val="24"/>
           <w:szCs w:val="24"/>
         </w:rPr>
@@ -300,6 +335,7 @@
       </w:r>
       <w:r>
         <w:rPr>
+          <w:rFonts w:asciiTheme="majorBidi" w:hAnsiTheme="majorBidi" w:cstheme="majorBidi"/>
           <w:sz w:val="24"/>
           <w:szCs w:val="24"/>
         </w:rPr>
@@ -312,13 +348,90 @@
           <w:bottom w:val="single" w:sz="6" w:space="1" w:color="auto"/>
         </w:pBdr>
         <w:rPr>
-          <w:color w:val="0B769F" w:themeColor="accent4" w:themeShade="BF"/>
-          <w:sz w:val="24"/>
-          <w:szCs w:val="24"/>
-        </w:rPr>
-      </w:pPr>
-      <w:r>
-        <w:rPr>
+          <w:rFonts w:asciiTheme="majorBidi" w:hAnsiTheme="majorBidi" w:cstheme="majorBidi"/>
+          <w:color w:val="0B769F" w:themeColor="accent4" w:themeShade="BF"/>
+          <w:sz w:val="24"/>
+          <w:szCs w:val="24"/>
+        </w:rPr>
+      </w:pPr>
+      <w:r>
+        <w:rPr>
+          <w:rFonts w:asciiTheme="majorBidi" w:hAnsiTheme="majorBidi" w:cstheme="majorBidi"/>
+          <w:color w:val="0B769F" w:themeColor="accent4" w:themeShade="BF"/>
+          <w:sz w:val="24"/>
+          <w:szCs w:val="24"/>
+        </w:rPr>
+        <w:t xml:space="preserve"> </w:t>
+      </w:r>
+      <w:r>
+        <w:rPr>
+          <w:rFonts w:asciiTheme="majorBidi" w:hAnsiTheme="majorBidi" w:cstheme="majorBidi"/>
+          <w:color w:val="0B769F" w:themeColor="accent4" w:themeShade="BF"/>
+          <w:sz w:val="24"/>
+          <w:szCs w:val="24"/>
+        </w:rPr>
+        <w:t>Requested data details</w:t>
+      </w:r>
+    </w:p>
+    <w:p>
+      <w:pPr>
+        <w:pBdr>
+          <w:bottom w:val="single" w:sz="6" w:space="1" w:color="auto"/>
+        </w:pBdr>
+        <w:rPr>
+          <w:rFonts w:asciiTheme="majorBidi" w:hAnsiTheme="majorBidi" w:cstheme="majorBidi"/>
+          <w:color w:val="0B769F" w:themeColor="accent4" w:themeShade="BF"/>
+          <w:sz w:val="24"/>
+          <w:szCs w:val="24"/>
+        </w:rPr>
+      </w:pPr>
+      <w:r>
+        <w:rPr>
+          <w:rFonts w:asciiTheme="majorBidi" w:hAnsiTheme="majorBidi" w:cstheme="majorBidi"/>
+          <w:color w:val="0B769F" w:themeColor="accent4" w:themeShade="BF"/>
+          <w:sz w:val="24"/>
+          <w:szCs w:val="24"/>
+        </w:rPr>
+        <w:t>Data summary</w:t>
+      </w:r>
+    </w:p>
+    <w:p>
+      <w:pPr>
+        <w:pBdr>
+          <w:bottom w:val="single" w:sz="6" w:space="1" w:color="auto"/>
+        </w:pBdr>
+        <w:rPr>
+          <w:rFonts w:asciiTheme="majorBidi" w:hAnsiTheme="majorBidi" w:cstheme="majorBidi"/>
+          <w:color w:val="0B769F" w:themeColor="accent4" w:themeShade="BF"/>
+          <w:sz w:val="24"/>
+          <w:szCs w:val="24"/>
+        </w:rPr>
+      </w:pPr>
+      <w:r>
+        <w:rPr>
+          <w:rFonts w:asciiTheme="majorBidi" w:hAnsiTheme="majorBidi" w:cstheme="majorBidi"/>
+          <w:color w:val="0B769F" w:themeColor="accent4" w:themeShade="BF"/>
+          <w:sz w:val="24"/>
+          <w:szCs w:val="24"/>
+        </w:rPr>
+        <w:t>Automated urgent data</w:t>
+      </w:r>
+    </w:p>
+    <w:p>
+      <w:pPr>
+        <w:pBdr>
+          <w:bottom w:val="single" w:sz="6" w:space="1" w:color="auto"/>
+        </w:pBdr>
+        <w:rPr>
+          <w:rFonts w:asciiTheme="majorBidi" w:hAnsiTheme="majorBidi" w:cstheme="majorBidi"/>
+          <w:color w:val="0B769F" w:themeColor="accent4" w:themeShade="BF"/>
+          <w:sz w:val="24"/>
+          <w:szCs w:val="24"/>
+        </w:rPr>
+      </w:pPr>
+      <w:r>
+        <w:rPr>
+          <w:rFonts w:asciiTheme="majorBidi" w:hAnsiTheme="majorBidi" w:cstheme="majorBidi"/>
           <w:noProof/>
           <w:color w:val="0F9ED5" w:themeColor="accent4"/>
           <w:sz w:val="24"/>
@@ -327,13 +440,13 @@
         <mc:AlternateContent>
           <mc:Choice Requires="wps">
             <w:drawing>
-              <wp:anchor distT="0" distB="0" distL="114300" distR="114300" simplePos="0" relativeHeight="251659264" behindDoc="0" locked="0" layoutInCell="1" allowOverlap="1" wp14:anchorId="2E272426" wp14:editId="194CDFC4">
+              <wp:anchor distT="0" distB="0" distL="114300" distR="114300" simplePos="0" relativeHeight="251659264" behindDoc="0" locked="0" layoutInCell="1" allowOverlap="1" wp14:anchorId="2E272426" wp14:editId="4862DC0C">
                 <wp:simplePos x="0" y="0"/>
                 <wp:positionH relativeFrom="column">
-                  <wp:posOffset>3572231</wp:posOffset>
+                  <wp:posOffset>3638284</wp:posOffset>
                 </wp:positionH>
                 <wp:positionV relativeFrom="paragraph">
-                  <wp:posOffset>210592</wp:posOffset>
+                  <wp:posOffset>217805</wp:posOffset>
                 </wp:positionV>
                 <wp:extent cx="7588" cy="637424"/>
                 <wp:effectExtent l="0" t="0" r="31115" b="29845"/>
@@ -385,9 +498,9 @@
               </wp:anchor>
             </w:drawing>
           </mc:Choice>
-          <mc:Fallback xmlns:w16du="http://schemas.microsoft.com/office/word/2023/wordml/word16du" xmlns:oel="http://schemas.microsoft.com/office/2019/extlst">
+          <mc:Fallback>
             <w:pict>
-              <v:line w14:anchorId="77F66691" id="Straight Connector 1" o:spid="_x0000_s1026" style="position:absolute;flip:x;z-index:251659264;visibility:visible;mso-wrap-style:square;mso-width-percent:0;mso-height-percent:0;mso-wrap-distance-left:9pt;mso-wrap-distance-top:0;mso-wrap-distance-right:9pt;mso-wrap-distance-bottom:0;mso-position-horizontal:absolute;mso-position-horizontal-relative:text;mso-position-vertical:absolute;mso-position-vertical-relative:text;mso-width-percent:0;mso-height-percent:0;mso-width-relative:margin;mso-height-relative:margin" from="281.3pt,16.6pt" to="281.9pt,66.8pt" o:gfxdata="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" strokecolor="black [3213]" strokeweight=".5pt">
+              <v:line w14:anchorId="278986CC" id="Straight Connector 1" o:spid="_x0000_s1026" style="position:absolute;flip:x;z-index:251659264;visibility:visible;mso-wrap-style:square;mso-width-percent:0;mso-height-percent:0;mso-wrap-distance-left:9pt;mso-wrap-distance-top:0;mso-wrap-distance-right:9pt;mso-wrap-distance-bottom:0;mso-position-horizontal:absolute;mso-position-horizontal-relative:text;mso-position-vertical:absolute;mso-position-vertical-relative:text;mso-width-percent:0;mso-height-percent:0;mso-width-relative:margin;mso-height-relative:margin" from="286.5pt,17.15pt" to="287.1pt,67.35pt" o:gfxdata="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" strokecolor="black [3213]" strokeweight=".5pt">
                 <v:stroke joinstyle="miter"/>
               </v:line>
             </w:pict>
@@ -396,74 +509,7 @@
       </w:r>
       <w:r>
         <w:rPr>
-          <w:color w:val="0B769F" w:themeColor="accent4" w:themeShade="BF"/>
-          <w:sz w:val="24"/>
-          <w:szCs w:val="24"/>
-        </w:rPr>
-        <w:t xml:space="preserve"> </w:t>
-      </w:r>
-      <w:r>
-        <w:rPr>
-          <w:color w:val="0B769F" w:themeColor="accent4" w:themeShade="BF"/>
-          <w:sz w:val="24"/>
-          <w:szCs w:val="24"/>
-        </w:rPr>
-        <w:t>Requested data details</w:t>
-      </w:r>
-    </w:p>
-    <w:p>
-      <w:pPr>
-        <w:pBdr>
-          <w:bottom w:val="single" w:sz="6" w:space="1" w:color="auto"/>
-        </w:pBdr>
-        <w:rPr>
-          <w:color w:val="0B769F" w:themeColor="accent4" w:themeShade="BF"/>
-          <w:sz w:val="24"/>
-          <w:szCs w:val="24"/>
-        </w:rPr>
-      </w:pPr>
-      <w:r>
-        <w:rPr>
-          <w:color w:val="0B769F" w:themeColor="accent4" w:themeShade="BF"/>
-          <w:sz w:val="24"/>
-          <w:szCs w:val="24"/>
-        </w:rPr>
-        <w:t>Data summary</w:t>
-      </w:r>
-    </w:p>
-    <w:p>
-      <w:pPr>
-        <w:pBdr>
-          <w:bottom w:val="single" w:sz="6" w:space="1" w:color="auto"/>
-        </w:pBdr>
-        <w:rPr>
-          <w:color w:val="0B769F" w:themeColor="accent4" w:themeShade="BF"/>
-          <w:sz w:val="24"/>
-          <w:szCs w:val="24"/>
-        </w:rPr>
-      </w:pPr>
-      <w:r>
-        <w:rPr>
-          <w:color w:val="0B769F" w:themeColor="accent4" w:themeShade="BF"/>
-          <w:sz w:val="24"/>
-          <w:szCs w:val="24"/>
-        </w:rPr>
-        <w:t>Automated urgent data</w:t>
-      </w:r>
-    </w:p>
-    <w:p>
-      <w:pPr>
-        <w:pBdr>
-          <w:bottom w:val="single" w:sz="6" w:space="1" w:color="auto"/>
-        </w:pBdr>
-        <w:rPr>
-          <w:color w:val="0B769F" w:themeColor="accent4" w:themeShade="BF"/>
-          <w:sz w:val="24"/>
-          <w:szCs w:val="24"/>
-        </w:rPr>
-      </w:pPr>
-      <w:r>
-        <w:rPr>
+          <w:rFonts w:asciiTheme="majorBidi" w:hAnsiTheme="majorBidi" w:cstheme="majorBidi"/>
           <w:color w:val="0B769F" w:themeColor="accent4" w:themeShade="BF"/>
           <w:sz w:val="24"/>
           <w:szCs w:val="24"/>
@@ -474,12 +520,14 @@
     <w:p>
       <w:pPr>
         <w:rPr>
-          <w:sz w:val="24"/>
-          <w:szCs w:val="24"/>
-        </w:rPr>
-      </w:pPr>
-      <w:r>
-        <w:rPr>
+          <w:rFonts w:asciiTheme="majorBidi" w:hAnsiTheme="majorBidi" w:cstheme="majorBidi"/>
+          <w:sz w:val="24"/>
+          <w:szCs w:val="24"/>
+        </w:rPr>
+      </w:pPr>
+      <w:r>
+        <w:rPr>
+          <w:rFonts w:asciiTheme="majorBidi" w:hAnsiTheme="majorBidi" w:cstheme="majorBidi"/>
           <w:sz w:val="24"/>
           <w:szCs w:val="24"/>
         </w:rPr>
@@ -487,6 +535,7 @@
       </w:r>
       <w:r>
         <w:rPr>
+          <w:rFonts w:asciiTheme="majorBidi" w:hAnsiTheme="majorBidi" w:cstheme="majorBidi"/>
           <w:sz w:val="24"/>
           <w:szCs w:val="24"/>
         </w:rPr>
@@ -494,6 +543,7 @@
       </w:r>
       <w:r>
         <w:rPr>
+          <w:rFonts w:asciiTheme="majorBidi" w:hAnsiTheme="majorBidi" w:cstheme="majorBidi"/>
           <w:sz w:val="24"/>
           <w:szCs w:val="24"/>
         </w:rPr>
@@ -501,6 +551,7 @@
       </w:r>
       <w:r>
         <w:rPr>
+          <w:rFonts w:asciiTheme="majorBidi" w:hAnsiTheme="majorBidi" w:cstheme="majorBidi"/>
           <w:sz w:val="24"/>
           <w:szCs w:val="24"/>
         </w:rPr>
@@ -508,6 +559,7 @@
       </w:r>
       <w:r>
         <w:rPr>
+          <w:rFonts w:asciiTheme="majorBidi" w:hAnsiTheme="majorBidi" w:cstheme="majorBidi"/>
           <w:sz w:val="24"/>
           <w:szCs w:val="24"/>
         </w:rPr>
@@ -515,6 +567,7 @@
       </w:r>
       <w:r>
         <w:rPr>
+          <w:rFonts w:asciiTheme="majorBidi" w:hAnsiTheme="majorBidi" w:cstheme="majorBidi"/>
           <w:sz w:val="24"/>
           <w:szCs w:val="24"/>
         </w:rPr>
@@ -522,6 +575,7 @@
       </w:r>
       <w:r>
         <w:rPr>
+          <w:rFonts w:asciiTheme="majorBidi" w:hAnsiTheme="majorBidi" w:cstheme="majorBidi"/>
           <w:sz w:val="24"/>
           <w:szCs w:val="24"/>
         </w:rPr>
@@ -539,6 +593,7 @@
           <w:tab w:val="left" w:pos="1745"/>
         </w:tabs>
         <w:rPr>
+          <w:rFonts w:asciiTheme="majorBidi" w:hAnsiTheme="majorBidi" w:cstheme="majorBidi"/>
           <w:color w:val="0B769F" w:themeColor="accent4" w:themeShade="BF"/>
           <w:sz w:val="24"/>
           <w:szCs w:val="24"/>
@@ -547,6 +602,7 @@
       <w:sdt>
         <w:sdtPr>
           <w:rPr>
+            <w:rFonts w:asciiTheme="majorBidi" w:hAnsiTheme="majorBidi" w:cstheme="majorBidi"/>
             <w:color w:val="0B769F" w:themeColor="accent4" w:themeShade="BF"/>
             <w:sz w:val="24"/>
             <w:szCs w:val="24"/>
@@ -558,11 +614,10 @@
             <w14:uncheckedState w14:val="2610" w14:font="MS Gothic"/>
           </w14:checkbox>
         </w:sdtPr>
-        <w:sdtEndPr/>
         <w:sdtContent>
           <w:r>
             <w:rPr>
-              <w:rFonts w:ascii="MS Gothic" w:eastAsia="MS Gothic" w:hAnsi="MS Gothic" w:hint="eastAsia"/>
+              <w:rFonts w:ascii="Segoe UI Symbol" w:eastAsia="MS Gothic" w:hAnsi="Segoe UI Symbol" w:cs="Segoe UI Symbol"/>
               <w:color w:val="0B769F" w:themeColor="accent4" w:themeShade="BF"/>
               <w:sz w:val="24"/>
               <w:szCs w:val="24"/>
@@ -573,6 +628,7 @@
       </w:sdt>
       <w:r>
         <w:rPr>
+          <w:rFonts w:asciiTheme="majorBidi" w:hAnsiTheme="majorBidi" w:cstheme="majorBidi"/>
           <w:color w:val="0B769F" w:themeColor="accent4" w:themeShade="BF"/>
           <w:sz w:val="24"/>
           <w:szCs w:val="24"/>
@@ -581,6 +637,7 @@
       </w:r>
       <w:r>
         <w:rPr>
+          <w:rFonts w:asciiTheme="majorBidi" w:hAnsiTheme="majorBidi" w:cstheme="majorBidi"/>
           <w:color w:val="0B769F" w:themeColor="accent4" w:themeShade="BF"/>
           <w:sz w:val="24"/>
           <w:szCs w:val="24"/>
@@ -589,6 +646,7 @@
       </w:r>
       <w:r>
         <w:rPr>
+          <w:rFonts w:asciiTheme="majorBidi" w:hAnsiTheme="majorBidi" w:cstheme="majorBidi"/>
           <w:color w:val="0B769F" w:themeColor="accent4" w:themeShade="BF"/>
           <w:sz w:val="24"/>
           <w:szCs w:val="24"/>
@@ -598,6 +656,7 @@
       <w:sdt>
         <w:sdtPr>
           <w:rPr>
+            <w:rFonts w:asciiTheme="majorBidi" w:hAnsiTheme="majorBidi" w:cstheme="majorBidi"/>
             <w:color w:val="0B769F" w:themeColor="accent4" w:themeShade="BF"/>
             <w:sz w:val="24"/>
             <w:szCs w:val="24"/>
@@ -609,11 +668,10 @@
             <w14:uncheckedState w14:val="2610" w14:font="MS Gothic"/>
           </w14:checkbox>
         </w:sdtPr>
-        <w:sdtEndPr/>
         <w:sdtContent>
           <w:r>
             <w:rPr>
-              <w:rFonts w:ascii="MS Gothic" w:eastAsia="MS Gothic" w:hAnsi="MS Gothic" w:hint="eastAsia"/>
+              <w:rFonts w:ascii="Segoe UI Symbol" w:eastAsia="MS Gothic" w:hAnsi="Segoe UI Symbol" w:cs="Segoe UI Symbol"/>
               <w:color w:val="0B769F" w:themeColor="accent4" w:themeShade="BF"/>
               <w:sz w:val="24"/>
               <w:szCs w:val="24"/>
@@ -624,6 +682,7 @@
       </w:sdt>
       <w:r>
         <w:rPr>
+          <w:rFonts w:asciiTheme="majorBidi" w:hAnsiTheme="majorBidi" w:cstheme="majorBidi"/>
           <w:color w:val="0B769F" w:themeColor="accent4" w:themeShade="BF"/>
           <w:sz w:val="24"/>
           <w:szCs w:val="24"/>
@@ -632,6 +691,7 @@
       </w:r>
       <w:r>
         <w:rPr>
+          <w:rFonts w:asciiTheme="majorBidi" w:hAnsiTheme="majorBidi" w:cstheme="majorBidi"/>
           <w:color w:val="0B769F" w:themeColor="accent4" w:themeShade="BF"/>
           <w:sz w:val="24"/>
           <w:szCs w:val="24"/>
@@ -640,6 +700,7 @@
       </w:r>
       <w:r>
         <w:rPr>
+          <w:rFonts w:asciiTheme="majorBidi" w:hAnsiTheme="majorBidi" w:cstheme="majorBidi"/>
           <w:color w:val="0B769F" w:themeColor="accent4" w:themeShade="BF"/>
           <w:sz w:val="24"/>
           <w:szCs w:val="24"/>
@@ -649,6 +710,7 @@
       <w:sdt>
         <w:sdtPr>
           <w:rPr>
+            <w:rFonts w:asciiTheme="majorBidi" w:hAnsiTheme="majorBidi" w:cstheme="majorBidi"/>
             <w:color w:val="0B769F" w:themeColor="accent4" w:themeShade="BF"/>
             <w:sz w:val="24"/>
             <w:szCs w:val="24"/>
@@ -660,11 +722,10 @@
             <w14:uncheckedState w14:val="2610" w14:font="MS Gothic"/>
           </w14:checkbox>
         </w:sdtPr>
-        <w:sdtEndPr/>
         <w:sdtContent>
           <w:r>
             <w:rPr>
-              <w:rFonts w:ascii="MS Gothic" w:eastAsia="MS Gothic" w:hAnsi="MS Gothic" w:hint="eastAsia"/>
+              <w:rFonts w:ascii="Segoe UI Symbol" w:eastAsia="MS Gothic" w:hAnsi="Segoe UI Symbol" w:cs="Segoe UI Symbol"/>
               <w:color w:val="0B769F" w:themeColor="accent4" w:themeShade="BF"/>
               <w:sz w:val="24"/>
               <w:szCs w:val="24"/>
@@ -675,6 +736,7 @@
       </w:sdt>
       <w:r>
         <w:rPr>
+          <w:rFonts w:asciiTheme="majorBidi" w:hAnsiTheme="majorBidi" w:cstheme="majorBidi"/>
           <w:color w:val="0B769F" w:themeColor="accent4" w:themeShade="BF"/>
           <w:sz w:val="24"/>
           <w:szCs w:val="24"/>
@@ -683,6 +745,7 @@
       </w:r>
       <w:r>
         <w:rPr>
+          <w:rFonts w:asciiTheme="majorBidi" w:hAnsiTheme="majorBidi" w:cstheme="majorBidi"/>
           <w:color w:val="0B769F" w:themeColor="accent4" w:themeShade="BF"/>
           <w:sz w:val="24"/>
           <w:szCs w:val="24"/>
@@ -693,12 +756,14 @@
     <w:p>
       <w:pPr>
         <w:rPr>
-          <w:sz w:val="24"/>
-          <w:szCs w:val="24"/>
-        </w:rPr>
-      </w:pPr>
-      <w:r>
-        <w:rPr>
+          <w:rFonts w:asciiTheme="majorBidi" w:hAnsiTheme="majorBidi" w:cstheme="majorBidi"/>
+          <w:sz w:val="24"/>
+          <w:szCs w:val="24"/>
+        </w:rPr>
+      </w:pPr>
+      <w:r>
+        <w:rPr>
+          <w:rFonts w:asciiTheme="majorBidi" w:hAnsiTheme="majorBidi" w:cstheme="majorBidi"/>
           <w:sz w:val="24"/>
           <w:szCs w:val="24"/>
         </w:rPr>
@@ -706,6 +771,7 @@
       </w:r>
       <w:r>
         <w:rPr>
+          <w:rFonts w:asciiTheme="majorBidi" w:hAnsiTheme="majorBidi" w:cstheme="majorBidi"/>
           <w:sz w:val="24"/>
           <w:szCs w:val="24"/>
         </w:rPr>
@@ -713,6 +779,7 @@
       </w:r>
       <w:r>
         <w:rPr>
+          <w:rFonts w:asciiTheme="majorBidi" w:hAnsiTheme="majorBidi" w:cstheme="majorBidi"/>
           <w:sz w:val="24"/>
           <w:szCs w:val="24"/>
         </w:rPr>
@@ -722,13 +789,15 @@
     <w:p>
       <w:pPr>
         <w:rPr>
-          <w:color w:val="0B769F" w:themeColor="accent4" w:themeShade="BF"/>
-          <w:sz w:val="24"/>
-          <w:szCs w:val="24"/>
-        </w:rPr>
-      </w:pPr>
-      <w:r>
-        <w:rPr>
+          <w:rFonts w:asciiTheme="majorBidi" w:hAnsiTheme="majorBidi" w:cstheme="majorBidi"/>
+          <w:color w:val="0B769F" w:themeColor="accent4" w:themeShade="BF"/>
+          <w:sz w:val="24"/>
+          <w:szCs w:val="24"/>
+        </w:rPr>
+      </w:pPr>
+      <w:r>
+        <w:rPr>
+          <w:rFonts w:asciiTheme="majorBidi" w:hAnsiTheme="majorBidi" w:cstheme="majorBidi"/>
           <w:color w:val="0B769F" w:themeColor="accent4" w:themeShade="BF"/>
           <w:sz w:val="24"/>
           <w:szCs w:val="24"/>
@@ -739,13 +808,15 @@
     <w:p>
       <w:pPr>
         <w:rPr>
-          <w:color w:val="0B769F" w:themeColor="accent4" w:themeShade="BF"/>
-          <w:sz w:val="24"/>
-          <w:szCs w:val="24"/>
-        </w:rPr>
-      </w:pPr>
-      <w:r>
-        <w:rPr>
+          <w:rFonts w:asciiTheme="majorBidi" w:hAnsiTheme="majorBidi" w:cstheme="majorBidi"/>
+          <w:color w:val="0B769F" w:themeColor="accent4" w:themeShade="BF"/>
+          <w:sz w:val="24"/>
+          <w:szCs w:val="24"/>
+        </w:rPr>
+      </w:pPr>
+      <w:r>
+        <w:rPr>
+          <w:rFonts w:asciiTheme="majorBidi" w:hAnsiTheme="majorBidi" w:cstheme="majorBidi"/>
           <w:color w:val="0B769F" w:themeColor="accent4" w:themeShade="BF"/>
           <w:sz w:val="24"/>
           <w:szCs w:val="24"/>
@@ -756,13 +827,15 @@
     <w:p>
       <w:pPr>
         <w:rPr>
-          <w:color w:val="0B769F" w:themeColor="accent4" w:themeShade="BF"/>
-          <w:sz w:val="24"/>
-          <w:szCs w:val="24"/>
-        </w:rPr>
-      </w:pPr>
-      <w:r>
-        <w:rPr>
+          <w:rFonts w:asciiTheme="majorBidi" w:hAnsiTheme="majorBidi" w:cstheme="majorBidi"/>
+          <w:color w:val="0B769F" w:themeColor="accent4" w:themeShade="BF"/>
+          <w:sz w:val="24"/>
+          <w:szCs w:val="24"/>
+        </w:rPr>
+      </w:pPr>
+      <w:r>
+        <w:rPr>
+          <w:rFonts w:asciiTheme="majorBidi" w:hAnsiTheme="majorBidi" w:cstheme="majorBidi"/>
           <w:color w:val="0B769F" w:themeColor="accent4" w:themeShade="BF"/>
           <w:sz w:val="24"/>
           <w:szCs w:val="24"/>
@@ -773,13 +846,15 @@
     <w:p>
       <w:pPr>
         <w:rPr>
-          <w:color w:val="0B769F" w:themeColor="accent4" w:themeShade="BF"/>
-          <w:sz w:val="24"/>
-          <w:szCs w:val="24"/>
-        </w:rPr>
-      </w:pPr>
-      <w:r>
-        <w:rPr>
+          <w:rFonts w:asciiTheme="majorBidi" w:hAnsiTheme="majorBidi" w:cstheme="majorBidi"/>
+          <w:color w:val="0B769F" w:themeColor="accent4" w:themeShade="BF"/>
+          <w:sz w:val="24"/>
+          <w:szCs w:val="24"/>
+        </w:rPr>
+      </w:pPr>
+      <w:r>
+        <w:rPr>
+          <w:rFonts w:asciiTheme="majorBidi" w:hAnsiTheme="majorBidi" w:cstheme="majorBidi"/>
           <w:color w:val="0B769F" w:themeColor="accent4" w:themeShade="BF"/>
           <w:sz w:val="24"/>
           <w:szCs w:val="24"/>
@@ -790,13 +865,15 @@
     <w:p>
       <w:pPr>
         <w:rPr>
-          <w:color w:val="0B769F" w:themeColor="accent4" w:themeShade="BF"/>
-          <w:sz w:val="24"/>
-          <w:szCs w:val="24"/>
-        </w:rPr>
-      </w:pPr>
-      <w:r>
-        <w:rPr>
+          <w:rFonts w:asciiTheme="majorBidi" w:hAnsiTheme="majorBidi" w:cstheme="majorBidi"/>
+          <w:color w:val="0B769F" w:themeColor="accent4" w:themeShade="BF"/>
+          <w:sz w:val="24"/>
+          <w:szCs w:val="24"/>
+        </w:rPr>
+      </w:pPr>
+      <w:r>
+        <w:rPr>
+          <w:rFonts w:asciiTheme="majorBidi" w:hAnsiTheme="majorBidi" w:cstheme="majorBidi"/>
           <w:color w:val="0B769F" w:themeColor="accent4" w:themeShade="BF"/>
           <w:sz w:val="24"/>
           <w:szCs w:val="24"/>
@@ -807,13 +884,15 @@
     <w:p>
       <w:pPr>
         <w:rPr>
-          <w:color w:val="0B769F" w:themeColor="accent4" w:themeShade="BF"/>
-          <w:sz w:val="24"/>
-          <w:szCs w:val="24"/>
-        </w:rPr>
-      </w:pPr>
-      <w:r>
-        <w:rPr>
+          <w:rFonts w:asciiTheme="majorBidi" w:hAnsiTheme="majorBidi" w:cstheme="majorBidi"/>
+          <w:color w:val="0B769F" w:themeColor="accent4" w:themeShade="BF"/>
+          <w:sz w:val="24"/>
+          <w:szCs w:val="24"/>
+        </w:rPr>
+      </w:pPr>
+      <w:r>
+        <w:rPr>
+          <w:rFonts w:asciiTheme="majorBidi" w:hAnsiTheme="majorBidi" w:cstheme="majorBidi"/>
           <w:color w:val="0B769F" w:themeColor="accent4" w:themeShade="BF"/>
           <w:sz w:val="24"/>
           <w:szCs w:val="24"/>
@@ -824,13 +903,15 @@
     <w:p>
       <w:pPr>
         <w:rPr>
-          <w:color w:val="0B769F" w:themeColor="accent4" w:themeShade="BF"/>
-          <w:sz w:val="24"/>
-          <w:szCs w:val="24"/>
-        </w:rPr>
-      </w:pPr>
-      <w:r>
-        <w:rPr>
+          <w:rFonts w:asciiTheme="majorBidi" w:hAnsiTheme="majorBidi" w:cstheme="majorBidi"/>
+          <w:color w:val="0B769F" w:themeColor="accent4" w:themeShade="BF"/>
+          <w:sz w:val="24"/>
+          <w:szCs w:val="24"/>
+        </w:rPr>
+      </w:pPr>
+      <w:r>
+        <w:rPr>
+          <w:rFonts w:asciiTheme="majorBidi" w:hAnsiTheme="majorBidi" w:cstheme="majorBidi"/>
           <w:color w:val="0B769F" w:themeColor="accent4" w:themeShade="BF"/>
           <w:sz w:val="24"/>
           <w:szCs w:val="24"/>
@@ -841,13 +922,15 @@
     <w:p>
       <w:pPr>
         <w:rPr>
-          <w:color w:val="0B769F" w:themeColor="accent4" w:themeShade="BF"/>
-          <w:sz w:val="24"/>
-          <w:szCs w:val="24"/>
-        </w:rPr>
-      </w:pPr>
-      <w:r>
-        <w:rPr>
+          <w:rFonts w:asciiTheme="majorBidi" w:hAnsiTheme="majorBidi" w:cstheme="majorBidi"/>
+          <w:color w:val="0B769F" w:themeColor="accent4" w:themeShade="BF"/>
+          <w:sz w:val="24"/>
+          <w:szCs w:val="24"/>
+        </w:rPr>
+      </w:pPr>
+      <w:r>
+        <w:rPr>
+          <w:rFonts w:asciiTheme="majorBidi" w:hAnsiTheme="majorBidi" w:cstheme="majorBidi"/>
           <w:color w:val="0B769F" w:themeColor="accent4" w:themeShade="BF"/>
           <w:sz w:val="24"/>
           <w:szCs w:val="24"/>
@@ -858,13 +941,15 @@
     <w:p>
       <w:pPr>
         <w:rPr>
-          <w:color w:val="0B769F" w:themeColor="accent4" w:themeShade="BF"/>
-          <w:sz w:val="24"/>
-          <w:szCs w:val="24"/>
-        </w:rPr>
-      </w:pPr>
-      <w:r>
-        <w:rPr>
+          <w:rFonts w:asciiTheme="majorBidi" w:hAnsiTheme="majorBidi" w:cstheme="majorBidi"/>
+          <w:color w:val="0B769F" w:themeColor="accent4" w:themeShade="BF"/>
+          <w:sz w:val="24"/>
+          <w:szCs w:val="24"/>
+        </w:rPr>
+      </w:pPr>
+      <w:r>
+        <w:rPr>
+          <w:rFonts w:asciiTheme="majorBidi" w:hAnsiTheme="majorBidi" w:cstheme="majorBidi"/>
           <w:color w:val="0B769F" w:themeColor="accent4" w:themeShade="BF"/>
           <w:sz w:val="24"/>
           <w:szCs w:val="24"/>
@@ -875,13 +960,15 @@
     <w:p>
       <w:pPr>
         <w:rPr>
-          <w:color w:val="0B769F" w:themeColor="accent4" w:themeShade="BF"/>
-          <w:sz w:val="24"/>
-          <w:szCs w:val="24"/>
-        </w:rPr>
-      </w:pPr>
-      <w:r>
-        <w:rPr>
+          <w:rFonts w:asciiTheme="majorBidi" w:hAnsiTheme="majorBidi" w:cstheme="majorBidi"/>
+          <w:color w:val="0B769F" w:themeColor="accent4" w:themeShade="BF"/>
+          <w:sz w:val="24"/>
+          <w:szCs w:val="24"/>
+        </w:rPr>
+      </w:pPr>
+      <w:r>
+        <w:rPr>
+          <w:rFonts w:asciiTheme="majorBidi" w:hAnsiTheme="majorBidi" w:cstheme="majorBidi"/>
           <w:color w:val="0B769F" w:themeColor="accent4" w:themeShade="BF"/>
           <w:sz w:val="24"/>
           <w:szCs w:val="24"/>
@@ -892,13 +979,15 @@
     <w:p>
       <w:pPr>
         <w:rPr>
-          <w:color w:val="0B769F" w:themeColor="accent4" w:themeShade="BF"/>
-          <w:sz w:val="24"/>
-          <w:szCs w:val="24"/>
-        </w:rPr>
-      </w:pPr>
-      <w:r>
-        <w:rPr>
+          <w:rFonts w:asciiTheme="majorBidi" w:hAnsiTheme="majorBidi" w:cstheme="majorBidi"/>
+          <w:color w:val="0B769F" w:themeColor="accent4" w:themeShade="BF"/>
+          <w:sz w:val="24"/>
+          <w:szCs w:val="24"/>
+        </w:rPr>
+      </w:pPr>
+      <w:r>
+        <w:rPr>
+          <w:rFonts w:asciiTheme="majorBidi" w:hAnsiTheme="majorBidi" w:cstheme="majorBidi"/>
           <w:color w:val="0B769F" w:themeColor="accent4" w:themeShade="BF"/>
           <w:sz w:val="24"/>
           <w:szCs w:val="24"/>
@@ -907,6 +996,7 @@
       </w:r>
       <w:r>
         <w:rPr>
+          <w:rFonts w:asciiTheme="majorBidi" w:hAnsiTheme="majorBidi" w:cstheme="majorBidi"/>
           <w:color w:val="0B769F" w:themeColor="accent4" w:themeShade="BF"/>
           <w:sz w:val="24"/>
           <w:szCs w:val="24"/>
@@ -921,37 +1011,42 @@
           <w:between w:val="single" w:sz="6" w:space="1" w:color="auto"/>
         </w:pBdr>
         <w:rPr>
-          <w:color w:val="0B769F" w:themeColor="accent4" w:themeShade="BF"/>
-          <w:sz w:val="24"/>
-          <w:szCs w:val="24"/>
-        </w:rPr>
-      </w:pPr>
-      <w:r>
-        <w:rPr>
-          <w:color w:val="0B769F" w:themeColor="accent4" w:themeShade="BF"/>
+          <w:rFonts w:asciiTheme="majorBidi" w:hAnsiTheme="majorBidi" w:cstheme="majorBidi"/>
+          <w:color w:val="0B769F" w:themeColor="accent4" w:themeShade="BF"/>
+          <w:sz w:val="24"/>
+          <w:szCs w:val="24"/>
+        </w:rPr>
+      </w:pPr>
+      <w:r>
+        <w:rPr>
+          <w:rFonts w:asciiTheme="majorBidi" w:hAnsiTheme="majorBidi" w:cstheme="majorBidi"/>
+          <w:color w:val="0B769F" w:themeColor="accent4" w:themeShade="BF"/>
+          <w:sz w:val="24"/>
+          <w:szCs w:val="24"/>
+        </w:rPr>
+        <w:t>END</w:t>
+      </w:r>
+    </w:p>
+    <w:p>
+      <w:pPr>
+        <w:rPr>
+          <w:rFonts w:asciiTheme="majorBidi" w:hAnsiTheme="majorBidi" w:cstheme="majorBidi"/>
+          <w:sz w:val="24"/>
+          <w:szCs w:val="24"/>
+        </w:rPr>
+      </w:pPr>
+      <w:r>
+        <w:rPr>
+          <w:rFonts w:asciiTheme="majorBidi" w:hAnsiTheme="majorBidi" w:cstheme="majorBidi"/>
           <w:sz w:val="24"/>
           <w:szCs w:val="24"/>
         </w:rPr>
         <w:lastRenderedPageBreak/>
-        <w:t>END</w:t>
-      </w:r>
-    </w:p>
-    <w:p>
-      <w:pPr>
-        <w:rPr>
-          <w:sz w:val="24"/>
-          <w:szCs w:val="24"/>
-        </w:rPr>
-      </w:pPr>
-      <w:r>
-        <w:rPr>
-          <w:sz w:val="24"/>
-          <w:szCs w:val="24"/>
-        </w:rPr>
         <w:t xml:space="preserve">Refer to </w:t>
       </w:r>
       <w:r>
         <w:rPr>
+          <w:rFonts w:asciiTheme="majorBidi" w:hAnsiTheme="majorBidi" w:cstheme="majorBidi"/>
           <w:sz w:val="24"/>
           <w:szCs w:val="24"/>
         </w:rPr>
@@ -959,6 +1054,7 @@
       </w:r>
       <w:r>
         <w:rPr>
+          <w:rFonts w:asciiTheme="majorBidi" w:hAnsiTheme="majorBidi" w:cstheme="majorBidi"/>
           <w:sz w:val="24"/>
           <w:szCs w:val="24"/>
         </w:rPr>
@@ -972,6 +1068,7 @@
           <w:between w:val="single" w:sz="6" w:space="1" w:color="auto"/>
         </w:pBdr>
         <w:rPr>
+          <w:rFonts w:asciiTheme="majorBidi" w:hAnsiTheme="majorBidi" w:cstheme="majorBidi"/>
           <w:sz w:val="24"/>
           <w:szCs w:val="24"/>
         </w:rPr>
@@ -979,6 +1076,7 @@
       <w:sdt>
         <w:sdtPr>
           <w:rPr>
+            <w:rFonts w:asciiTheme="majorBidi" w:hAnsiTheme="majorBidi" w:cstheme="majorBidi"/>
             <w:color w:val="0B769F" w:themeColor="accent4" w:themeShade="BF"/>
             <w:sz w:val="24"/>
             <w:szCs w:val="24"/>
@@ -990,11 +1088,10 @@
             <w14:uncheckedState w14:val="2610" w14:font="MS Gothic"/>
           </w14:checkbox>
         </w:sdtPr>
-        <w:sdtEndPr/>
         <w:sdtContent>
           <w:r>
             <w:rPr>
-              <w:rFonts w:ascii="MS Gothic" w:eastAsia="MS Gothic" w:hAnsi="MS Gothic" w:hint="eastAsia"/>
+              <w:rFonts w:ascii="Segoe UI Symbol" w:eastAsia="MS Gothic" w:hAnsi="Segoe UI Symbol" w:cs="Segoe UI Symbol"/>
               <w:color w:val="0B769F" w:themeColor="accent4" w:themeShade="BF"/>
               <w:sz w:val="24"/>
               <w:szCs w:val="24"/>
@@ -1005,22 +1102,16 @@
       </w:sdt>
       <w:r>
         <w:rPr>
-          <w:color w:val="0B769F" w:themeColor="accent4" w:themeShade="BF"/>
-          <w:sz w:val="24"/>
-          <w:szCs w:val="24"/>
-        </w:rPr>
-        <w:t xml:space="preserve"> </w:t>
-      </w:r>
-      <w:r>
-        <w:rPr>
-          <w:color w:val="0B769F" w:themeColor="accent4" w:themeShade="BF"/>
-          <w:sz w:val="24"/>
-          <w:szCs w:val="24"/>
-        </w:rPr>
-        <w:t>Structured English</w:t>
-      </w:r>
-      <w:r>
-        <w:rPr>
+          <w:rFonts w:asciiTheme="majorBidi" w:hAnsiTheme="majorBidi" w:cstheme="majorBidi"/>
+          <w:color w:val="0B769F" w:themeColor="accent4" w:themeShade="BF"/>
+          <w:sz w:val="24"/>
+          <w:szCs w:val="24"/>
+        </w:rPr>
+        <w:t xml:space="preserve"> Structured English</w:t>
+      </w:r>
+      <w:r>
+        <w:rPr>
+          <w:rFonts w:asciiTheme="majorBidi" w:hAnsiTheme="majorBidi" w:cstheme="majorBidi"/>
           <w:color w:val="0B769F" w:themeColor="accent4" w:themeShade="BF"/>
           <w:sz w:val="24"/>
           <w:szCs w:val="24"/>
@@ -1029,6 +1120,7 @@
       </w:r>
       <w:r>
         <w:rPr>
+          <w:rFonts w:asciiTheme="majorBidi" w:hAnsiTheme="majorBidi" w:cstheme="majorBidi"/>
           <w:color w:val="0B769F" w:themeColor="accent4" w:themeShade="BF"/>
           <w:sz w:val="24"/>
           <w:szCs w:val="24"/>
@@ -1037,6 +1129,7 @@
       </w:r>
       <w:r>
         <w:rPr>
+          <w:rFonts w:asciiTheme="majorBidi" w:hAnsiTheme="majorBidi" w:cstheme="majorBidi"/>
           <w:color w:val="0B769F" w:themeColor="accent4" w:themeShade="BF"/>
           <w:sz w:val="24"/>
           <w:szCs w:val="24"/>
@@ -1046,6 +1139,7 @@
       <w:sdt>
         <w:sdtPr>
           <w:rPr>
+            <w:rFonts w:asciiTheme="majorBidi" w:hAnsiTheme="majorBidi" w:cstheme="majorBidi"/>
             <w:color w:val="0B769F" w:themeColor="accent4" w:themeShade="BF"/>
             <w:sz w:val="24"/>
             <w:szCs w:val="24"/>
@@ -1057,11 +1151,10 @@
             <w14:uncheckedState w14:val="2610" w14:font="MS Gothic"/>
           </w14:checkbox>
         </w:sdtPr>
-        <w:sdtEndPr/>
         <w:sdtContent>
           <w:r>
             <w:rPr>
-              <w:rFonts w:ascii="MS Gothic" w:eastAsia="MS Gothic" w:hAnsi="MS Gothic" w:hint="eastAsia"/>
+              <w:rFonts w:ascii="Segoe UI Symbol" w:eastAsia="MS Gothic" w:hAnsi="Segoe UI Symbol" w:cs="Segoe UI Symbol"/>
               <w:color w:val="0B769F" w:themeColor="accent4" w:themeShade="BF"/>
               <w:sz w:val="24"/>
               <w:szCs w:val="24"/>
@@ -1072,22 +1165,16 @@
       </w:sdt>
       <w:r>
         <w:rPr>
-          <w:color w:val="0B769F" w:themeColor="accent4" w:themeShade="BF"/>
-          <w:sz w:val="24"/>
-          <w:szCs w:val="24"/>
-        </w:rPr>
-        <w:t xml:space="preserve"> </w:t>
-      </w:r>
-      <w:r>
-        <w:rPr>
-          <w:color w:val="0B769F" w:themeColor="accent4" w:themeShade="BF"/>
-          <w:sz w:val="24"/>
-          <w:szCs w:val="24"/>
-        </w:rPr>
-        <w:t>Decision Table</w:t>
-      </w:r>
-      <w:r>
-        <w:rPr>
+          <w:rFonts w:asciiTheme="majorBidi" w:hAnsiTheme="majorBidi" w:cstheme="majorBidi"/>
+          <w:color w:val="0B769F" w:themeColor="accent4" w:themeShade="BF"/>
+          <w:sz w:val="24"/>
+          <w:szCs w:val="24"/>
+        </w:rPr>
+        <w:t xml:space="preserve"> Decision Table</w:t>
+      </w:r>
+      <w:r>
+        <w:rPr>
+          <w:rFonts w:asciiTheme="majorBidi" w:hAnsiTheme="majorBidi" w:cstheme="majorBidi"/>
           <w:color w:val="0B769F" w:themeColor="accent4" w:themeShade="BF"/>
           <w:sz w:val="24"/>
           <w:szCs w:val="24"/>
@@ -1096,6 +1183,7 @@
       </w:r>
       <w:r>
         <w:rPr>
+          <w:rFonts w:asciiTheme="majorBidi" w:hAnsiTheme="majorBidi" w:cstheme="majorBidi"/>
           <w:color w:val="0B769F" w:themeColor="accent4" w:themeShade="BF"/>
           <w:sz w:val="24"/>
           <w:szCs w:val="24"/>
@@ -1104,6 +1192,7 @@
       </w:r>
       <w:r>
         <w:rPr>
+          <w:rFonts w:asciiTheme="majorBidi" w:hAnsiTheme="majorBidi" w:cstheme="majorBidi"/>
           <w:color w:val="0B769F" w:themeColor="accent4" w:themeShade="BF"/>
           <w:sz w:val="24"/>
           <w:szCs w:val="24"/>
@@ -1113,6 +1202,7 @@
       <w:sdt>
         <w:sdtPr>
           <w:rPr>
+            <w:rFonts w:asciiTheme="majorBidi" w:hAnsiTheme="majorBidi" w:cstheme="majorBidi"/>
             <w:color w:val="0B769F" w:themeColor="accent4" w:themeShade="BF"/>
             <w:sz w:val="24"/>
             <w:szCs w:val="24"/>
@@ -1124,11 +1214,10 @@
             <w14:uncheckedState w14:val="2610" w14:font="MS Gothic"/>
           </w14:checkbox>
         </w:sdtPr>
-        <w:sdtEndPr/>
         <w:sdtContent>
           <w:r>
             <w:rPr>
-              <w:rFonts w:ascii="MS Gothic" w:eastAsia="MS Gothic" w:hAnsi="MS Gothic" w:hint="eastAsia"/>
+              <w:rFonts w:ascii="Segoe UI Symbol" w:eastAsia="MS Gothic" w:hAnsi="Segoe UI Symbol" w:cs="Segoe UI Symbol"/>
               <w:color w:val="0B769F" w:themeColor="accent4" w:themeShade="BF"/>
               <w:sz w:val="24"/>
               <w:szCs w:val="24"/>
@@ -1139,30 +1228,25 @@
       </w:sdt>
       <w:r>
         <w:rPr>
-          <w:color w:val="0B769F" w:themeColor="accent4" w:themeShade="BF"/>
-          <w:sz w:val="24"/>
-          <w:szCs w:val="24"/>
-        </w:rPr>
-        <w:t xml:space="preserve"> </w:t>
-      </w:r>
-      <w:r>
-        <w:rPr>
-          <w:color w:val="0B769F" w:themeColor="accent4" w:themeShade="BF"/>
-          <w:sz w:val="24"/>
-          <w:szCs w:val="24"/>
-        </w:rPr>
-        <w:t>Decision Tree</w:t>
-      </w:r>
-    </w:p>
-    <w:p>
-      <w:pPr>
-        <w:rPr>
-          <w:sz w:val="24"/>
-          <w:szCs w:val="24"/>
-        </w:rPr>
-      </w:pPr>
-      <w:r>
-        <w:rPr>
+          <w:rFonts w:asciiTheme="majorBidi" w:hAnsiTheme="majorBidi" w:cstheme="majorBidi"/>
+          <w:color w:val="0B769F" w:themeColor="accent4" w:themeShade="BF"/>
+          <w:sz w:val="24"/>
+          <w:szCs w:val="24"/>
+        </w:rPr>
+        <w:t xml:space="preserve"> Decision Tree</w:t>
+      </w:r>
+    </w:p>
+    <w:p>
+      <w:pPr>
+        <w:rPr>
+          <w:rFonts w:asciiTheme="majorBidi" w:hAnsiTheme="majorBidi" w:cstheme="majorBidi"/>
+          <w:sz w:val="24"/>
+          <w:szCs w:val="24"/>
+        </w:rPr>
+      </w:pPr>
+      <w:r>
+        <w:rPr>
+          <w:rFonts w:asciiTheme="majorBidi" w:hAnsiTheme="majorBidi" w:cstheme="majorBidi"/>
           <w:sz w:val="24"/>
           <w:szCs w:val="24"/>
         </w:rPr>
@@ -1170,6 +1254,7 @@
       </w:r>
       <w:r>
         <w:rPr>
+          <w:rFonts w:asciiTheme="majorBidi" w:hAnsiTheme="majorBidi" w:cstheme="majorBidi"/>
           <w:sz w:val="24"/>
           <w:szCs w:val="24"/>
         </w:rPr>
@@ -1177,6 +1262,7 @@
       </w:r>
       <w:r>
         <w:rPr>
+          <w:rFonts w:asciiTheme="majorBidi" w:hAnsiTheme="majorBidi" w:cstheme="majorBidi"/>
           <w:sz w:val="24"/>
           <w:szCs w:val="24"/>
         </w:rPr>
@@ -1186,13 +1272,15 @@
     <w:p>
       <w:pPr>
         <w:rPr>
-          <w:color w:val="0B769F" w:themeColor="accent4" w:themeShade="BF"/>
-          <w:sz w:val="24"/>
-          <w:szCs w:val="24"/>
-        </w:rPr>
-      </w:pPr>
-      <w:r>
-        <w:rPr>
+          <w:rFonts w:asciiTheme="majorBidi" w:hAnsiTheme="majorBidi" w:cstheme="majorBidi"/>
+          <w:color w:val="0B769F" w:themeColor="accent4" w:themeShade="BF"/>
+          <w:sz w:val="24"/>
+          <w:szCs w:val="24"/>
+        </w:rPr>
+      </w:pPr>
+      <w:r>
+        <w:rPr>
+          <w:rFonts w:asciiTheme="majorBidi" w:hAnsiTheme="majorBidi" w:cstheme="majorBidi"/>
           <w:color w:val="0B769F" w:themeColor="accent4" w:themeShade="BF"/>
           <w:sz w:val="24"/>
           <w:szCs w:val="24"/>
@@ -1201,6 +1289,7 @@
       </w:r>
       <w:r>
         <w:rPr>
+          <w:rFonts w:asciiTheme="majorBidi" w:hAnsiTheme="majorBidi" w:cstheme="majorBidi"/>
           <w:color w:val="0B769F" w:themeColor="accent4" w:themeShade="BF"/>
           <w:sz w:val="24"/>
           <w:szCs w:val="24"/>
@@ -1209,6 +1298,7 @@
       </w:r>
       <w:r>
         <w:rPr>
+          <w:rFonts w:asciiTheme="majorBidi" w:hAnsiTheme="majorBidi" w:cstheme="majorBidi"/>
           <w:color w:val="0B769F" w:themeColor="accent4" w:themeShade="BF"/>
           <w:sz w:val="24"/>
           <w:szCs w:val="24"/>
@@ -1217,6 +1307,7 @@
       </w:r>
       <w:r>
         <w:rPr>
+          <w:rFonts w:asciiTheme="majorBidi" w:hAnsiTheme="majorBidi" w:cstheme="majorBidi"/>
           <w:color w:val="0B769F" w:themeColor="accent4" w:themeShade="BF"/>
           <w:sz w:val="24"/>
           <w:szCs w:val="24"/>
@@ -1225,6 +1316,7 @@
       </w:r>
       <w:r>
         <w:rPr>
+          <w:rFonts w:asciiTheme="majorBidi" w:hAnsiTheme="majorBidi" w:cstheme="majorBidi"/>
           <w:color w:val="0B769F" w:themeColor="accent4" w:themeShade="BF"/>
           <w:sz w:val="24"/>
           <w:szCs w:val="24"/>
@@ -1233,6 +1325,7 @@
       </w:r>
       <w:r>
         <w:rPr>
+          <w:rFonts w:asciiTheme="majorBidi" w:hAnsiTheme="majorBidi" w:cstheme="majorBidi"/>
           <w:color w:val="0B769F" w:themeColor="accent4" w:themeShade="BF"/>
           <w:sz w:val="24"/>
           <w:szCs w:val="24"/>
@@ -1241,6 +1334,7 @@
       </w:r>
       <w:r>
         <w:rPr>
+          <w:rFonts w:asciiTheme="majorBidi" w:hAnsiTheme="majorBidi" w:cstheme="majorBidi"/>
           <w:color w:val="0B769F" w:themeColor="accent4" w:themeShade="BF"/>
           <w:sz w:val="24"/>
           <w:szCs w:val="24"/>
@@ -1251,30 +1345,34 @@
     <w:p>
       <w:pPr>
         <w:rPr>
-          <w:sz w:val="24"/>
-          <w:szCs w:val="24"/>
-        </w:rPr>
-      </w:pPr>
-    </w:p>
-    <w:p>
-      <w:pPr>
-        <w:rPr>
-          <w:sz w:val="24"/>
-          <w:szCs w:val="24"/>
-        </w:rPr>
-      </w:pPr>
-    </w:p>
-    <w:p>
-      <w:pPr>
-        <w:rPr>
-          <w:sz w:val="24"/>
-          <w:szCs w:val="24"/>
-        </w:rPr>
-      </w:pPr>
-    </w:p>
-    <w:p>
-      <w:pPr>
-        <w:rPr>
+          <w:rFonts w:asciiTheme="majorBidi" w:hAnsiTheme="majorBidi" w:cstheme="majorBidi"/>
+          <w:sz w:val="24"/>
+          <w:szCs w:val="24"/>
+        </w:rPr>
+      </w:pPr>
+    </w:p>
+    <w:p>
+      <w:pPr>
+        <w:rPr>
+          <w:rFonts w:asciiTheme="majorBidi" w:hAnsiTheme="majorBidi" w:cstheme="majorBidi"/>
+          <w:sz w:val="24"/>
+          <w:szCs w:val="24"/>
+        </w:rPr>
+      </w:pPr>
+    </w:p>
+    <w:p>
+      <w:pPr>
+        <w:rPr>
+          <w:rFonts w:asciiTheme="majorBidi" w:hAnsiTheme="majorBidi" w:cstheme="majorBidi"/>
+          <w:sz w:val="24"/>
+          <w:szCs w:val="24"/>
+        </w:rPr>
+      </w:pPr>
+    </w:p>
+    <w:p>
+      <w:pPr>
+        <w:rPr>
+          <w:rFonts w:asciiTheme="majorBidi" w:hAnsiTheme="majorBidi" w:cstheme="majorBidi"/>
           <w:sz w:val="24"/>
           <w:szCs w:val="24"/>
         </w:rPr>
@@ -1303,7 +1401,7 @@
 </file>
 
 <file path=word/endnotes.xml><?xml version="1.0" encoding="utf-8"?>
-<w:endnotes xmlns:wpc="http://schemas.microsoft.com/office/word/2010/wordprocessingCanvas" xmlns:cx="http://schemas.microsoft.com/office/drawing/2014/chartex" xmlns:cx1="http://schemas.microsoft.com/office/drawing/2015/9/8/chartex" xmlns:cx2="http://schemas.microsoft.com/office/drawing/2015/10/21/chartex" xmlns:cx3="http://schemas.microsoft.com/office/drawing/2016/5/9/chartex" xmlns:cx4="http://schemas.microsoft.com/office/drawing/2016/5/10/chartex" xmlns:cx5="http://schemas.microsoft.com/office/drawing/2016/5/11/chartex" xmlns:cx6="http://schemas.microsoft.com/office/drawing/2016/5/12/chartex" xmlns:cx7="http://schemas.microsoft.com/office/drawing/2016/5/13/chartex" xmlns:cx8="http://schemas.microsoft.com/office/drawing/2016/5/14/chartex" xmlns:mc="http://schemas.openxmlformats.org/markup-compatibility/2006" xmlns:aink="http://schemas.microsoft.com/office/drawing/2016/ink" xmlns:am3d="http://schemas.microsoft.com/office/drawing/2017/model3d" xmlns:o="urn:schemas-microsoft-com:office:office" xmlns:r="http://schemas.openxmlformats.org/officeDocument/2006/relationships" xmlns:m="http://schemas.openxmlformats.org/officeDocument/2006/math" xmlns:v="urn:schemas-microsoft-com:vml" xmlns:wp14="http://schemas.microsoft.com/office/word/2010/wordprocessingDrawing" xmlns:wp="http://schemas.openxmlformats.org/drawingml/2006/wordprocessingDrawing" xmlns:w10="urn:schemas-microsoft-com:office:word" xmlns:w="http://schemas.openxmlformats.org/wordprocessingml/2006/main" xmlns:w14="http://schemas.microsoft.com/office/word/2010/wordml" xmlns:w15="http://schemas.microsoft.com/office/word/2012/wordml" xmlns:w16cex="http://schemas.microsoft.com/office/word/2018/wordml/cex" xmlns:w16cid="http://schemas.microsoft.com/office/word/2016/wordml/cid" xmlns:w16="http://schemas.microsoft.com/office/word/2018/wordml" xmlns:w16sdtdh="http://schemas.microsoft.com/office/word/2020/wordml/sdtdatahash" xmlns:w16se="http://schemas.microsoft.com/office/word/2015/wordml/symex" xmlns:wpg="http://schemas.microsoft.com/office/word/2010/wordprocessingGroup" xmlns:wpi="http://schemas.microsoft.com/office/word/2010/wordprocessingInk" xmlns:wne="http://schemas.microsoft.com/office/word/2006/wordml" xmlns:wps="http://schemas.microsoft.com/office/word/2010/wordprocessingShape" mc:Ignorable="w14 w15 w16se w16cid w16 w16cex w16sdtdh wp14">
+<w:endnotes xmlns:wpc="http://schemas.microsoft.com/office/word/2010/wordprocessingCanvas" xmlns:cx="http://schemas.microsoft.com/office/drawing/2014/chartex" xmlns:cx1="http://schemas.microsoft.com/office/drawing/2015/9/8/chartex" xmlns:cx2="http://schemas.microsoft.com/office/drawing/2015/10/21/chartex" xmlns:cx3="http://schemas.microsoft.com/office/drawing/2016/5/9/chartex" xmlns:cx4="http://schemas.microsoft.com/office/drawing/2016/5/10/chartex" xmlns:cx5="http://schemas.microsoft.com/office/drawing/2016/5/11/chartex" xmlns:cx6="http://schemas.microsoft.com/office/drawing/2016/5/12/chartex" xmlns:cx7="http://schemas.microsoft.com/office/drawing/2016/5/13/chartex" xmlns:cx8="http://schemas.microsoft.com/office/drawing/2016/5/14/chartex" xmlns:mc="http://schemas.openxmlformats.org/markup-compatibility/2006" xmlns:aink="http://schemas.microsoft.com/office/drawing/2016/ink" xmlns:am3d="http://schemas.microsoft.com/office/drawing/2017/model3d" xmlns:o="urn:schemas-microsoft-com:office:office" xmlns:oel="http://schemas.microsoft.com/office/2019/extlst" xmlns:r="http://schemas.openxmlformats.org/officeDocument/2006/relationships" xmlns:m="http://schemas.openxmlformats.org/officeDocument/2006/math" xmlns:v="urn:schemas-microsoft-com:vml" xmlns:wp14="http://schemas.microsoft.com/office/word/2010/wordprocessingDrawing" xmlns:wp="http://schemas.openxmlformats.org/drawingml/2006/wordprocessingDrawing" xmlns:w10="urn:schemas-microsoft-com:office:word" xmlns:w="http://schemas.openxmlformats.org/wordprocessingml/2006/main" xmlns:w14="http://schemas.microsoft.com/office/word/2010/wordml" xmlns:w15="http://schemas.microsoft.com/office/word/2012/wordml" xmlns:w16cex="http://schemas.microsoft.com/office/word/2018/wordml/cex" xmlns:w16cid="http://schemas.microsoft.com/office/word/2016/wordml/cid" xmlns:w16="http://schemas.microsoft.com/office/word/2018/wordml" xmlns:w16du="http://schemas.microsoft.com/office/word/2023/wordml/word16du" xmlns:w16sdtdh="http://schemas.microsoft.com/office/word/2020/wordml/sdtdatahash" xmlns:w16se="http://schemas.microsoft.com/office/word/2015/wordml/symex" xmlns:wpg="http://schemas.microsoft.com/office/word/2010/wordprocessingGroup" xmlns:wpi="http://schemas.microsoft.com/office/word/2010/wordprocessingInk" xmlns:wne="http://schemas.microsoft.com/office/word/2006/wordml" xmlns:wps="http://schemas.microsoft.com/office/word/2010/wordprocessingShape" mc:Ignorable="w14 w15 w16se w16cid w16 w16cex w16sdtdh w16du wp14">
   <w:endnote w:type="separator" w:id="-1">
     <w:p>
       <w:pPr>
@@ -1328,7 +1426,7 @@
 </file>
 
 <file path=word/footer1.xml><?xml version="1.0" encoding="utf-8"?>
-<w:ftr xmlns:wpc="http://schemas.microsoft.com/office/word/2010/wordprocessingCanvas" xmlns:cx="http://schemas.microsoft.com/office/drawing/2014/chartex" xmlns:cx1="http://schemas.microsoft.com/office/drawing/2015/9/8/chartex" xmlns:cx2="http://schemas.microsoft.com/office/drawing/2015/10/21/chartex" xmlns:cx3="http://schemas.microsoft.com/office/drawing/2016/5/9/chartex" xmlns:cx4="http://schemas.microsoft.com/office/drawing/2016/5/10/chartex" xmlns:cx5="http://schemas.microsoft.com/office/drawing/2016/5/11/chartex" xmlns:cx6="http://schemas.microsoft.com/office/drawing/2016/5/12/chartex" xmlns:cx7="http://schemas.microsoft.com/office/drawing/2016/5/13/chartex" xmlns:cx8="http://schemas.microsoft.com/office/drawing/2016/5/14/chartex" xmlns:mc="http://schemas.openxmlformats.org/markup-compatibility/2006" xmlns:aink="http://schemas.microsoft.com/office/drawing/2016/ink" xmlns:am3d="http://schemas.microsoft.com/office/drawing/2017/model3d" xmlns:o="urn:schemas-microsoft-com:office:office" xmlns:r="http://schemas.openxmlformats.org/officeDocument/2006/relationships" xmlns:m="http://schemas.openxmlformats.org/officeDocument/2006/math" xmlns:v="urn:schemas-microsoft-com:vml" xmlns:wp14="http://schemas.microsoft.com/office/word/2010/wordprocessingDrawing" xmlns:wp="http://schemas.openxmlformats.org/drawingml/2006/wordprocessingDrawing" xmlns:w10="urn:schemas-microsoft-com:office:word" xmlns:w="http://schemas.openxmlformats.org/wordprocessingml/2006/main" xmlns:w14="http://schemas.microsoft.com/office/word/2010/wordml" xmlns:w15="http://schemas.microsoft.com/office/word/2012/wordml" xmlns:w16cex="http://schemas.microsoft.com/office/word/2018/wordml/cex" xmlns:w16cid="http://schemas.microsoft.com/office/word/2016/wordml/cid" xmlns:w16="http://schemas.microsoft.com/office/word/2018/wordml" xmlns:w16sdtdh="http://schemas.microsoft.com/office/word/2020/wordml/sdtdatahash" xmlns:w16se="http://schemas.microsoft.com/office/word/2015/wordml/symex" xmlns:wpg="http://schemas.microsoft.com/office/word/2010/wordprocessingGroup" xmlns:wpi="http://schemas.microsoft.com/office/word/2010/wordprocessingInk" xmlns:wne="http://schemas.microsoft.com/office/word/2006/wordml" xmlns:wps="http://schemas.microsoft.com/office/word/2010/wordprocessingShape" mc:Ignorable="w14 w15 w16se w16cid w16 w16cex w16sdtdh wp14">
+<w:ftr xmlns:wpc="http://schemas.microsoft.com/office/word/2010/wordprocessingCanvas" xmlns:cx="http://schemas.microsoft.com/office/drawing/2014/chartex" xmlns:cx1="http://schemas.microsoft.com/office/drawing/2015/9/8/chartex" xmlns:cx2="http://schemas.microsoft.com/office/drawing/2015/10/21/chartex" xmlns:cx3="http://schemas.microsoft.com/office/drawing/2016/5/9/chartex" xmlns:cx4="http://schemas.microsoft.com/office/drawing/2016/5/10/chartex" xmlns:cx5="http://schemas.microsoft.com/office/drawing/2016/5/11/chartex" xmlns:cx6="http://schemas.microsoft.com/office/drawing/2016/5/12/chartex" xmlns:cx7="http://schemas.microsoft.com/office/drawing/2016/5/13/chartex" xmlns:cx8="http://schemas.microsoft.com/office/drawing/2016/5/14/chartex" xmlns:mc="http://schemas.openxmlformats.org/markup-compatibility/2006" xmlns:aink="http://schemas.microsoft.com/office/drawing/2016/ink" xmlns:am3d="http://schemas.microsoft.com/office/drawing/2017/model3d" xmlns:o="urn:schemas-microsoft-com:office:office" xmlns:oel="http://schemas.microsoft.com/office/2019/extlst" xmlns:r="http://schemas.openxmlformats.org/officeDocument/2006/relationships" xmlns:m="http://schemas.openxmlformats.org/officeDocument/2006/math" xmlns:v="urn:schemas-microsoft-com:vml" xmlns:wp14="http://schemas.microsoft.com/office/word/2010/wordprocessingDrawing" xmlns:wp="http://schemas.openxmlformats.org/drawingml/2006/wordprocessingDrawing" xmlns:w10="urn:schemas-microsoft-com:office:word" xmlns:w="http://schemas.openxmlformats.org/wordprocessingml/2006/main" xmlns:w14="http://schemas.microsoft.com/office/word/2010/wordml" xmlns:w15="http://schemas.microsoft.com/office/word/2012/wordml" xmlns:w16cex="http://schemas.microsoft.com/office/word/2018/wordml/cex" xmlns:w16cid="http://schemas.microsoft.com/office/word/2016/wordml/cid" xmlns:w16="http://schemas.microsoft.com/office/word/2018/wordml" xmlns:w16du="http://schemas.microsoft.com/office/word/2023/wordml/word16du" xmlns:w16sdtdh="http://schemas.microsoft.com/office/word/2020/wordml/sdtdatahash" xmlns:w16se="http://schemas.microsoft.com/office/word/2015/wordml/symex" xmlns:wpg="http://schemas.microsoft.com/office/word/2010/wordprocessingGroup" xmlns:wpi="http://schemas.microsoft.com/office/word/2010/wordprocessingInk" xmlns:wne="http://schemas.microsoft.com/office/word/2006/wordml" xmlns:wps="http://schemas.microsoft.com/office/word/2010/wordprocessingShape" mc:Ignorable="w14 w15 w16se w16cid w16 w16cex w16sdtdh w16du wp14">
   <w:p>
     <w:pPr>
       <w:pStyle w:val="Footer"/>
@@ -1338,7 +1436,7 @@
 </file>
 
 <file path=word/footer2.xml><?xml version="1.0" encoding="utf-8"?>
-<w:ftr xmlns:wpc="http://schemas.microsoft.com/office/word/2010/wordprocessingCanvas" xmlns:cx="http://schemas.microsoft.com/office/drawing/2014/chartex" xmlns:cx1="http://schemas.microsoft.com/office/drawing/2015/9/8/chartex" xmlns:cx2="http://schemas.microsoft.com/office/drawing/2015/10/21/chartex" xmlns:cx3="http://schemas.microsoft.com/office/drawing/2016/5/9/chartex" xmlns:cx4="http://schemas.microsoft.com/office/drawing/2016/5/10/chartex" xmlns:cx5="http://schemas.microsoft.com/office/drawing/2016/5/11/chartex" xmlns:cx6="http://schemas.microsoft.com/office/drawing/2016/5/12/chartex" xmlns:cx7="http://schemas.microsoft.com/office/drawing/2016/5/13/chartex" xmlns:cx8="http://schemas.microsoft.com/office/drawing/2016/5/14/chartex" xmlns:mc="http://schemas.openxmlformats.org/markup-compatibility/2006" xmlns:aink="http://schemas.microsoft.com/office/drawing/2016/ink" xmlns:am3d="http://schemas.microsoft.com/office/drawing/2017/model3d" xmlns:o="urn:schemas-microsoft-com:office:office" xmlns:r="http://schemas.openxmlformats.org/officeDocument/2006/relationships" xmlns:m="http://schemas.openxmlformats.org/officeDocument/2006/math" xmlns:v="urn:schemas-microsoft-com:vml" xmlns:wp14="http://schemas.microsoft.com/office/word/2010/wordprocessingDrawing" xmlns:wp="http://schemas.openxmlformats.org/drawingml/2006/wordprocessingDrawing" xmlns:w10="urn:schemas-microsoft-com:office:word" xmlns:w="http://schemas.openxmlformats.org/wordprocessingml/2006/main" xmlns:w14="http://schemas.microsoft.com/office/word/2010/wordml" xmlns:w15="http://schemas.microsoft.com/office/word/2012/wordml" xmlns:w16cex="http://schemas.microsoft.com/office/word/2018/wordml/cex" xmlns:w16cid="http://schemas.microsoft.com/office/word/2016/wordml/cid" xmlns:w16="http://schemas.microsoft.com/office/word/2018/wordml" xmlns:w16sdtdh="http://schemas.microsoft.com/office/word/2020/wordml/sdtdatahash" xmlns:w16se="http://schemas.microsoft.com/office/word/2015/wordml/symex" xmlns:wpg="http://schemas.microsoft.com/office/word/2010/wordprocessingGroup" xmlns:wpi="http://schemas.microsoft.com/office/word/2010/wordprocessingInk" xmlns:wne="http://schemas.microsoft.com/office/word/2006/wordml" xmlns:wps="http://schemas.microsoft.com/office/word/2010/wordprocessingShape" mc:Ignorable="w14 w15 w16se w16cid w16 w16cex w16sdtdh wp14">
+<w:ftr xmlns:wpc="http://schemas.microsoft.com/office/word/2010/wordprocessingCanvas" xmlns:cx="http://schemas.microsoft.com/office/drawing/2014/chartex" xmlns:cx1="http://schemas.microsoft.com/office/drawing/2015/9/8/chartex" xmlns:cx2="http://schemas.microsoft.com/office/drawing/2015/10/21/chartex" xmlns:cx3="http://schemas.microsoft.com/office/drawing/2016/5/9/chartex" xmlns:cx4="http://schemas.microsoft.com/office/drawing/2016/5/10/chartex" xmlns:cx5="http://schemas.microsoft.com/office/drawing/2016/5/11/chartex" xmlns:cx6="http://schemas.microsoft.com/office/drawing/2016/5/12/chartex" xmlns:cx7="http://schemas.microsoft.com/office/drawing/2016/5/13/chartex" xmlns:cx8="http://schemas.microsoft.com/office/drawing/2016/5/14/chartex" xmlns:mc="http://schemas.openxmlformats.org/markup-compatibility/2006" xmlns:aink="http://schemas.microsoft.com/office/drawing/2016/ink" xmlns:am3d="http://schemas.microsoft.com/office/drawing/2017/model3d" xmlns:o="urn:schemas-microsoft-com:office:office" xmlns:oel="http://schemas.microsoft.com/office/2019/extlst" xmlns:r="http://schemas.openxmlformats.org/officeDocument/2006/relationships" xmlns:m="http://schemas.openxmlformats.org/officeDocument/2006/math" xmlns:v="urn:schemas-microsoft-com:vml" xmlns:wp14="http://schemas.microsoft.com/office/word/2010/wordprocessingDrawing" xmlns:wp="http://schemas.openxmlformats.org/drawingml/2006/wordprocessingDrawing" xmlns:w10="urn:schemas-microsoft-com:office:word" xmlns:w="http://schemas.openxmlformats.org/wordprocessingml/2006/main" xmlns:w14="http://schemas.microsoft.com/office/word/2010/wordml" xmlns:w15="http://schemas.microsoft.com/office/word/2012/wordml" xmlns:w16cex="http://schemas.microsoft.com/office/word/2018/wordml/cex" xmlns:w16cid="http://schemas.microsoft.com/office/word/2016/wordml/cid" xmlns:w16="http://schemas.microsoft.com/office/word/2018/wordml" xmlns:w16du="http://schemas.microsoft.com/office/word/2023/wordml/word16du" xmlns:w16sdtdh="http://schemas.microsoft.com/office/word/2020/wordml/sdtdatahash" xmlns:w16se="http://schemas.microsoft.com/office/word/2015/wordml/symex" xmlns:wpg="http://schemas.microsoft.com/office/word/2010/wordprocessingGroup" xmlns:wpi="http://schemas.microsoft.com/office/word/2010/wordprocessingInk" xmlns:wne="http://schemas.microsoft.com/office/word/2006/wordml" xmlns:wps="http://schemas.microsoft.com/office/word/2010/wordprocessingShape" mc:Ignorable="w14 w15 w16se w16cid w16 w16cex w16sdtdh w16du wp14">
   <w:p>
     <w:pPr>
       <w:pStyle w:val="Footer"/>
@@ -1348,7 +1446,7 @@
 </file>
 
 <file path=word/footer3.xml><?xml version="1.0" encoding="utf-8"?>
-<w:ftr xmlns:wpc="http://schemas.microsoft.com/office/word/2010/wordprocessingCanvas" xmlns:cx="http://schemas.microsoft.com/office/drawing/2014/chartex" xmlns:cx1="http://schemas.microsoft.com/office/drawing/2015/9/8/chartex" xmlns:cx2="http://schemas.microsoft.com/office/drawing/2015/10/21/chartex" xmlns:cx3="http://schemas.microsoft.com/office/drawing/2016/5/9/chartex" xmlns:cx4="http://schemas.microsoft.com/office/drawing/2016/5/10/chartex" xmlns:cx5="http://schemas.microsoft.com/office/drawing/2016/5/11/chartex" xmlns:cx6="http://schemas.microsoft.com/office/drawing/2016/5/12/chartex" xmlns:cx7="http://schemas.microsoft.com/office/drawing/2016/5/13/chartex" xmlns:cx8="http://schemas.microsoft.com/office/drawing/2016/5/14/chartex" xmlns:mc="http://schemas.openxmlformats.org/markup-compatibility/2006" xmlns:aink="http://schemas.microsoft.com/office/drawing/2016/ink" xmlns:am3d="http://schemas.microsoft.com/office/drawing/2017/model3d" xmlns:o="urn:schemas-microsoft-com:office:office" xmlns:r="http://schemas.openxmlformats.org/officeDocument/2006/relationships" xmlns:m="http://schemas.openxmlformats.org/officeDocument/2006/math" xmlns:v="urn:schemas-microsoft-com:vml" xmlns:wp14="http://schemas.microsoft.com/office/word/2010/wordprocessingDrawing" xmlns:wp="http://schemas.openxmlformats.org/drawingml/2006/wordprocessingDrawing" xmlns:w10="urn:schemas-microsoft-com:office:word" xmlns:w="http://schemas.openxmlformats.org/wordprocessingml/2006/main" xmlns:w14="http://schemas.microsoft.com/office/word/2010/wordml" xmlns:w15="http://schemas.microsoft.com/office/word/2012/wordml" xmlns:w16cex="http://schemas.microsoft.com/office/word/2018/wordml/cex" xmlns:w16cid="http://schemas.microsoft.com/office/word/2016/wordml/cid" xmlns:w16="http://schemas.microsoft.com/office/word/2018/wordml" xmlns:w16sdtdh="http://schemas.microsoft.com/office/word/2020/wordml/sdtdatahash" xmlns:w16se="http://schemas.microsoft.com/office/word/2015/wordml/symex" xmlns:wpg="http://schemas.microsoft.com/office/word/2010/wordprocessingGroup" xmlns:wpi="http://schemas.microsoft.com/office/word/2010/wordprocessingInk" xmlns:wne="http://schemas.microsoft.com/office/word/2006/wordml" xmlns:wps="http://schemas.microsoft.com/office/word/2010/wordprocessingShape" mc:Ignorable="w14 w15 w16se w16cid w16 w16cex w16sdtdh wp14">
+<w:ftr xmlns:wpc="http://schemas.microsoft.com/office/word/2010/wordprocessingCanvas" xmlns:cx="http://schemas.microsoft.com/office/drawing/2014/chartex" xmlns:cx1="http://schemas.microsoft.com/office/drawing/2015/9/8/chartex" xmlns:cx2="http://schemas.microsoft.com/office/drawing/2015/10/21/chartex" xmlns:cx3="http://schemas.microsoft.com/office/drawing/2016/5/9/chartex" xmlns:cx4="http://schemas.microsoft.com/office/drawing/2016/5/10/chartex" xmlns:cx5="http://schemas.microsoft.com/office/drawing/2016/5/11/chartex" xmlns:cx6="http://schemas.microsoft.com/office/drawing/2016/5/12/chartex" xmlns:cx7="http://schemas.microsoft.com/office/drawing/2016/5/13/chartex" xmlns:cx8="http://schemas.microsoft.com/office/drawing/2016/5/14/chartex" xmlns:mc="http://schemas.openxmlformats.org/markup-compatibility/2006" xmlns:aink="http://schemas.microsoft.com/office/drawing/2016/ink" xmlns:am3d="http://schemas.microsoft.com/office/drawing/2017/model3d" xmlns:o="urn:schemas-microsoft-com:office:office" xmlns:oel="http://schemas.microsoft.com/office/2019/extlst" xmlns:r="http://schemas.openxmlformats.org/officeDocument/2006/relationships" xmlns:m="http://schemas.openxmlformats.org/officeDocument/2006/math" xmlns:v="urn:schemas-microsoft-com:vml" xmlns:wp14="http://schemas.microsoft.com/office/word/2010/wordprocessingDrawing" xmlns:wp="http://schemas.openxmlformats.org/drawingml/2006/wordprocessingDrawing" xmlns:w10="urn:schemas-microsoft-com:office:word" xmlns:w="http://schemas.openxmlformats.org/wordprocessingml/2006/main" xmlns:w14="http://schemas.microsoft.com/office/word/2010/wordml" xmlns:w15="http://schemas.microsoft.com/office/word/2012/wordml" xmlns:w16cex="http://schemas.microsoft.com/office/word/2018/wordml/cex" xmlns:w16cid="http://schemas.microsoft.com/office/word/2016/wordml/cid" xmlns:w16="http://schemas.microsoft.com/office/word/2018/wordml" xmlns:w16du="http://schemas.microsoft.com/office/word/2023/wordml/word16du" xmlns:w16sdtdh="http://schemas.microsoft.com/office/word/2020/wordml/sdtdatahash" xmlns:w16se="http://schemas.microsoft.com/office/word/2015/wordml/symex" xmlns:wpg="http://schemas.microsoft.com/office/word/2010/wordprocessingGroup" xmlns:wpi="http://schemas.microsoft.com/office/word/2010/wordprocessingInk" xmlns:wne="http://schemas.microsoft.com/office/word/2006/wordml" xmlns:wps="http://schemas.microsoft.com/office/word/2010/wordprocessingShape" mc:Ignorable="w14 w15 w16se w16cid w16 w16cex w16sdtdh w16du wp14">
   <w:p>
     <w:pPr>
       <w:pStyle w:val="Footer"/>
@@ -1358,7 +1456,7 @@
 </file>
 
 <file path=word/footnotes.xml><?xml version="1.0" encoding="utf-8"?>
-<w:footnotes xmlns:wpc="http://schemas.microsoft.com/office/word/2010/wordprocessingCanvas" xmlns:cx="http://schemas.microsoft.com/office/drawing/2014/chartex" xmlns:cx1="http://schemas.microsoft.com/office/drawing/2015/9/8/chartex" xmlns:cx2="http://schemas.microsoft.com/office/drawing/2015/10/21/chartex" xmlns:cx3="http://schemas.microsoft.com/office/drawing/2016/5/9/chartex" xmlns:cx4="http://schemas.microsoft.com/office/drawing/2016/5/10/chartex" xmlns:cx5="http://schemas.microsoft.com/office/drawing/2016/5/11/chartex" xmlns:cx6="http://schemas.microsoft.com/office/drawing/2016/5/12/chartex" xmlns:cx7="http://schemas.microsoft.com/office/drawing/2016/5/13/chartex" xmlns:cx8="http://schemas.microsoft.com/office/drawing/2016/5/14/chartex" xmlns:mc="http://schemas.openxmlformats.org/markup-compatibility/2006" xmlns:aink="http://schemas.microsoft.com/office/drawing/2016/ink" xmlns:am3d="http://schemas.microsoft.com/office/drawing/2017/model3d" xmlns:o="urn:schemas-microsoft-com:office:office" xmlns:r="http://schemas.openxmlformats.org/officeDocument/2006/relationships" xmlns:m="http://schemas.openxmlformats.org/officeDocument/2006/math" xmlns:v="urn:schemas-microsoft-com:vml" xmlns:wp14="http://schemas.microsoft.com/office/word/2010/wordprocessingDrawing" xmlns:wp="http://schemas.openxmlformats.org/drawingml/2006/wordprocessingDrawing" xmlns:w10="urn:schemas-microsoft-com:office:word" xmlns:w="http://schemas.openxmlformats.org/wordprocessingml/2006/main" xmlns:w14="http://schemas.microsoft.com/office/word/2010/wordml" xmlns:w15="http://schemas.microsoft.com/office/word/2012/wordml" xmlns:w16cex="http://schemas.microsoft.com/office/word/2018/wordml/cex" xmlns:w16cid="http://schemas.microsoft.com/office/word/2016/wordml/cid" xmlns:w16="http://schemas.microsoft.com/office/word/2018/wordml" xmlns:w16sdtdh="http://schemas.microsoft.com/office/word/2020/wordml/sdtdatahash" xmlns:w16se="http://schemas.microsoft.com/office/word/2015/wordml/symex" xmlns:wpg="http://schemas.microsoft.com/office/word/2010/wordprocessingGroup" xmlns:wpi="http://schemas.microsoft.com/office/word/2010/wordprocessingInk" xmlns:wne="http://schemas.microsoft.com/office/word/2006/wordml" xmlns:wps="http://schemas.microsoft.com/office/word/2010/wordprocessingShape" mc:Ignorable="w14 w15 w16se w16cid w16 w16cex w16sdtdh wp14">
+<w:footnotes xmlns:wpc="http://schemas.microsoft.com/office/word/2010/wordprocessingCanvas" xmlns:cx="http://schemas.microsoft.com/office/drawing/2014/chartex" xmlns:cx1="http://schemas.microsoft.com/office/drawing/2015/9/8/chartex" xmlns:cx2="http://schemas.microsoft.com/office/drawing/2015/10/21/chartex" xmlns:cx3="http://schemas.microsoft.com/office/drawing/2016/5/9/chartex" xmlns:cx4="http://schemas.microsoft.com/office/drawing/2016/5/10/chartex" xmlns:cx5="http://schemas.microsoft.com/office/drawing/2016/5/11/chartex" xmlns:cx6="http://schemas.microsoft.com/office/drawing/2016/5/12/chartex" xmlns:cx7="http://schemas.microsoft.com/office/drawing/2016/5/13/chartex" xmlns:cx8="http://schemas.microsoft.com/office/drawing/2016/5/14/chartex" xmlns:mc="http://schemas.openxmlformats.org/markup-compatibility/2006" xmlns:aink="http://schemas.microsoft.com/office/drawing/2016/ink" xmlns:am3d="http://schemas.microsoft.com/office/drawing/2017/model3d" xmlns:o="urn:schemas-microsoft-com:office:office" xmlns:oel="http://schemas.microsoft.com/office/2019/extlst" xmlns:r="http://schemas.openxmlformats.org/officeDocument/2006/relationships" xmlns:m="http://schemas.openxmlformats.org/officeDocument/2006/math" xmlns:v="urn:schemas-microsoft-com:vml" xmlns:wp14="http://schemas.microsoft.com/office/word/2010/wordprocessingDrawing" xmlns:wp="http://schemas.openxmlformats.org/drawingml/2006/wordprocessingDrawing" xmlns:w10="urn:schemas-microsoft-com:office:word" xmlns:w="http://schemas.openxmlformats.org/wordprocessingml/2006/main" xmlns:w14="http://schemas.microsoft.com/office/word/2010/wordml" xmlns:w15="http://schemas.microsoft.com/office/word/2012/wordml" xmlns:w16cex="http://schemas.microsoft.com/office/word/2018/wordml/cex" xmlns:w16cid="http://schemas.microsoft.com/office/word/2016/wordml/cid" xmlns:w16="http://schemas.microsoft.com/office/word/2018/wordml" xmlns:w16du="http://schemas.microsoft.com/office/word/2023/wordml/word16du" xmlns:w16sdtdh="http://schemas.microsoft.com/office/word/2020/wordml/sdtdatahash" xmlns:w16se="http://schemas.microsoft.com/office/word/2015/wordml/symex" xmlns:wpg="http://schemas.microsoft.com/office/word/2010/wordprocessingGroup" xmlns:wpi="http://schemas.microsoft.com/office/word/2010/wordprocessingInk" xmlns:wne="http://schemas.microsoft.com/office/word/2006/wordml" xmlns:wps="http://schemas.microsoft.com/office/word/2010/wordprocessingShape" mc:Ignorable="w14 w15 w16se w16cid w16 w16cex w16sdtdh w16du wp14">
   <w:footnote w:type="separator" w:id="-1">
     <w:p>
       <w:pPr>
@@ -1383,7 +1481,7 @@
 </file>
 
 <file path=word/header1.xml><?xml version="1.0" encoding="utf-8"?>
-<w:hdr xmlns:wpc="http://schemas.microsoft.com/office/word/2010/wordprocessingCanvas" xmlns:cx="http://schemas.microsoft.com/office/drawing/2014/chartex" xmlns:cx1="http://schemas.microsoft.com/office/drawing/2015/9/8/chartex" xmlns:cx2="http://schemas.microsoft.com/office/drawing/2015/10/21/chartex" xmlns:cx3="http://schemas.microsoft.com/office/drawing/2016/5/9/chartex" xmlns:cx4="http://schemas.microsoft.com/office/drawing/2016/5/10/chartex" xmlns:cx5="http://schemas.microsoft.com/office/drawing/2016/5/11/chartex" xmlns:cx6="http://schemas.microsoft.com/office/drawing/2016/5/12/chartex" xmlns:cx7="http://schemas.microsoft.com/office/drawing/2016/5/13/chartex" xmlns:cx8="http://schemas.microsoft.com/office/drawing/2016/5/14/chartex" xmlns:mc="http://schemas.openxmlformats.org/markup-compatibility/2006" xmlns:aink="http://schemas.microsoft.com/office/drawing/2016/ink" xmlns:am3d="http://schemas.microsoft.com/office/drawing/2017/model3d" xmlns:o="urn:schemas-microsoft-com:office:office" xmlns:r="http://schemas.openxmlformats.org/officeDocument/2006/relationships" xmlns:m="http://schemas.openxmlformats.org/officeDocument/2006/math" xmlns:v="urn:schemas-microsoft-com:vml" xmlns:wp14="http://schemas.microsoft.com/office/word/2010/wordprocessingDrawing" xmlns:wp="http://schemas.openxmlformats.org/drawingml/2006/wordprocessingDrawing" xmlns:w10="urn:schemas-microsoft-com:office:word" xmlns:w="http://schemas.openxmlformats.org/wordprocessingml/2006/main" xmlns:w14="http://schemas.microsoft.com/office/word/2010/wordml" xmlns:w15="http://schemas.microsoft.com/office/word/2012/wordml" xmlns:w16cex="http://schemas.microsoft.com/office/word/2018/wordml/cex" xmlns:w16cid="http://schemas.microsoft.com/office/word/2016/wordml/cid" xmlns:w16="http://schemas.microsoft.com/office/word/2018/wordml" xmlns:w16sdtdh="http://schemas.microsoft.com/office/word/2020/wordml/sdtdatahash" xmlns:w16se="http://schemas.microsoft.com/office/word/2015/wordml/symex" xmlns:wpg="http://schemas.microsoft.com/office/word/2010/wordprocessingGroup" xmlns:wpi="http://schemas.microsoft.com/office/word/2010/wordprocessingInk" xmlns:wne="http://schemas.microsoft.com/office/word/2006/wordml" xmlns:wps="http://schemas.microsoft.com/office/word/2010/wordprocessingShape" mc:Ignorable="w14 w15 w16se w16cid w16 w16cex w16sdtdh wp14">
+<w:hdr xmlns:wpc="http://schemas.microsoft.com/office/word/2010/wordprocessingCanvas" xmlns:cx="http://schemas.microsoft.com/office/drawing/2014/chartex" xmlns:cx1="http://schemas.microsoft.com/office/drawing/2015/9/8/chartex" xmlns:cx2="http://schemas.microsoft.com/office/drawing/2015/10/21/chartex" xmlns:cx3="http://schemas.microsoft.com/office/drawing/2016/5/9/chartex" xmlns:cx4="http://schemas.microsoft.com/office/drawing/2016/5/10/chartex" xmlns:cx5="http://schemas.microsoft.com/office/drawing/2016/5/11/chartex" xmlns:cx6="http://schemas.microsoft.com/office/drawing/2016/5/12/chartex" xmlns:cx7="http://schemas.microsoft.com/office/drawing/2016/5/13/chartex" xmlns:cx8="http://schemas.microsoft.com/office/drawing/2016/5/14/chartex" xmlns:mc="http://schemas.openxmlformats.org/markup-compatibility/2006" xmlns:aink="http://schemas.microsoft.com/office/drawing/2016/ink" xmlns:am3d="http://schemas.microsoft.com/office/drawing/2017/model3d" xmlns:o="urn:schemas-microsoft-com:office:office" xmlns:oel="http://schemas.microsoft.com/office/2019/extlst" xmlns:r="http://schemas.openxmlformats.org/officeDocument/2006/relationships" xmlns:m="http://schemas.openxmlformats.org/officeDocument/2006/math" xmlns:v="urn:schemas-microsoft-com:vml" xmlns:wp14="http://schemas.microsoft.com/office/word/2010/wordprocessingDrawing" xmlns:wp="http://schemas.openxmlformats.org/drawingml/2006/wordprocessingDrawing" xmlns:w10="urn:schemas-microsoft-com:office:word" xmlns:w="http://schemas.openxmlformats.org/wordprocessingml/2006/main" xmlns:w14="http://schemas.microsoft.com/office/word/2010/wordml" xmlns:w15="http://schemas.microsoft.com/office/word/2012/wordml" xmlns:w16cex="http://schemas.microsoft.com/office/word/2018/wordml/cex" xmlns:w16cid="http://schemas.microsoft.com/office/word/2016/wordml/cid" xmlns:w16="http://schemas.microsoft.com/office/word/2018/wordml" xmlns:w16du="http://schemas.microsoft.com/office/word/2023/wordml/word16du" xmlns:w16sdtdh="http://schemas.microsoft.com/office/word/2020/wordml/sdtdatahash" xmlns:w16se="http://schemas.microsoft.com/office/word/2015/wordml/symex" xmlns:wpg="http://schemas.microsoft.com/office/word/2010/wordprocessingGroup" xmlns:wpi="http://schemas.microsoft.com/office/word/2010/wordprocessingInk" xmlns:wne="http://schemas.microsoft.com/office/word/2006/wordml" xmlns:wps="http://schemas.microsoft.com/office/word/2010/wordprocessingShape" mc:Ignorable="w14 w15 w16se w16cid w16 w16cex w16sdtdh w16du wp14">
   <w:p>
     <w:pPr>
       <w:pStyle w:val="Header"/>
@@ -1393,7 +1491,7 @@
 </file>
 
 <file path=word/header2.xml><?xml version="1.0" encoding="utf-8"?>
-<w:hdr xmlns:wpc="http://schemas.microsoft.com/office/word/2010/wordprocessingCanvas" xmlns:cx="http://schemas.microsoft.com/office/drawing/2014/chartex" xmlns:cx1="http://schemas.microsoft.com/office/drawing/2015/9/8/chartex" xmlns:cx2="http://schemas.microsoft.com/office/drawing/2015/10/21/chartex" xmlns:cx3="http://schemas.microsoft.com/office/drawing/2016/5/9/chartex" xmlns:cx4="http://schemas.microsoft.com/office/drawing/2016/5/10/chartex" xmlns:cx5="http://schemas.microsoft.com/office/drawing/2016/5/11/chartex" xmlns:cx6="http://schemas.microsoft.com/office/drawing/2016/5/12/chartex" xmlns:cx7="http://schemas.microsoft.com/office/drawing/2016/5/13/chartex" xmlns:cx8="http://schemas.microsoft.com/office/drawing/2016/5/14/chartex" xmlns:mc="http://schemas.openxmlformats.org/markup-compatibility/2006" xmlns:aink="http://schemas.microsoft.com/office/drawing/2016/ink" xmlns:am3d="http://schemas.microsoft.com/office/drawing/2017/model3d" xmlns:o="urn:schemas-microsoft-com:office:office" xmlns:r="http://schemas.openxmlformats.org/officeDocument/2006/relationships" xmlns:m="http://schemas.openxmlformats.org/officeDocument/2006/math" xmlns:v="urn:schemas-microsoft-com:vml" xmlns:wp14="http://schemas.microsoft.com/office/word/2010/wordprocessingDrawing" xmlns:wp="http://schemas.openxmlformats.org/drawingml/2006/wordprocessingDrawing" xmlns:w10="urn:schemas-microsoft-com:office:word" xmlns:w="http://schemas.openxmlformats.org/wordprocessingml/2006/main" xmlns:w14="http://schemas.microsoft.com/office/word/2010/wordml" xmlns:w15="http://schemas.microsoft.com/office/word/2012/wordml" xmlns:w16cex="http://schemas.microsoft.com/office/word/2018/wordml/cex" xmlns:w16cid="http://schemas.microsoft.com/office/word/2016/wordml/cid" xmlns:w16="http://schemas.microsoft.com/office/word/2018/wordml" xmlns:w16sdtdh="http://schemas.microsoft.com/office/word/2020/wordml/sdtdatahash" xmlns:w16se="http://schemas.microsoft.com/office/word/2015/wordml/symex" xmlns:wpg="http://schemas.microsoft.com/office/word/2010/wordprocessingGroup" xmlns:wpi="http://schemas.microsoft.com/office/word/2010/wordprocessingInk" xmlns:wne="http://schemas.microsoft.com/office/word/2006/wordml" xmlns:wps="http://schemas.microsoft.com/office/word/2010/wordprocessingShape" mc:Ignorable="w14 w15 w16se w16cid w16 w16cex w16sdtdh wp14">
+<w:hdr xmlns:wpc="http://schemas.microsoft.com/office/word/2010/wordprocessingCanvas" xmlns:cx="http://schemas.microsoft.com/office/drawing/2014/chartex" xmlns:cx1="http://schemas.microsoft.com/office/drawing/2015/9/8/chartex" xmlns:cx2="http://schemas.microsoft.com/office/drawing/2015/10/21/chartex" xmlns:cx3="http://schemas.microsoft.com/office/drawing/2016/5/9/chartex" xmlns:cx4="http://schemas.microsoft.com/office/drawing/2016/5/10/chartex" xmlns:cx5="http://schemas.microsoft.com/office/drawing/2016/5/11/chartex" xmlns:cx6="http://schemas.microsoft.com/office/drawing/2016/5/12/chartex" xmlns:cx7="http://schemas.microsoft.com/office/drawing/2016/5/13/chartex" xmlns:cx8="http://schemas.microsoft.com/office/drawing/2016/5/14/chartex" xmlns:mc="http://schemas.openxmlformats.org/markup-compatibility/2006" xmlns:aink="http://schemas.microsoft.com/office/drawing/2016/ink" xmlns:am3d="http://schemas.microsoft.com/office/drawing/2017/model3d" xmlns:o="urn:schemas-microsoft-com:office:office" xmlns:oel="http://schemas.microsoft.com/office/2019/extlst" xmlns:r="http://schemas.openxmlformats.org/officeDocument/2006/relationships" xmlns:m="http://schemas.openxmlformats.org/officeDocument/2006/math" xmlns:v="urn:schemas-microsoft-com:vml" xmlns:wp14="http://schemas.microsoft.com/office/word/2010/wordprocessingDrawing" xmlns:wp="http://schemas.openxmlformats.org/drawingml/2006/wordprocessingDrawing" xmlns:w10="urn:schemas-microsoft-com:office:word" xmlns:w="http://schemas.openxmlformats.org/wordprocessingml/2006/main" xmlns:w14="http://schemas.microsoft.com/office/word/2010/wordml" xmlns:w15="http://schemas.microsoft.com/office/word/2012/wordml" xmlns:w16cex="http://schemas.microsoft.com/office/word/2018/wordml/cex" xmlns:w16cid="http://schemas.microsoft.com/office/word/2016/wordml/cid" xmlns:w16="http://schemas.microsoft.com/office/word/2018/wordml" xmlns:w16du="http://schemas.microsoft.com/office/word/2023/wordml/word16du" xmlns:w16sdtdh="http://schemas.microsoft.com/office/word/2020/wordml/sdtdatahash" xmlns:w16se="http://schemas.microsoft.com/office/word/2015/wordml/symex" xmlns:wpg="http://schemas.microsoft.com/office/word/2010/wordprocessingGroup" xmlns:wpi="http://schemas.microsoft.com/office/word/2010/wordprocessingInk" xmlns:wne="http://schemas.microsoft.com/office/word/2006/wordml" xmlns:wps="http://schemas.microsoft.com/office/word/2010/wordprocessingShape" mc:Ignorable="w14 w15 w16se w16cid w16 w16cex w16sdtdh w16du wp14">
   <w:p>
     <w:pPr>
       <w:pStyle w:val="Header"/>
@@ -1477,7 +1575,7 @@
 </file>
 
 <file path=word/header3.xml><?xml version="1.0" encoding="utf-8"?>
-<w:hdr xmlns:wpc="http://schemas.microsoft.com/office/word/2010/wordprocessingCanvas" xmlns:cx="http://schemas.microsoft.com/office/drawing/2014/chartex" xmlns:cx1="http://schemas.microsoft.com/office/drawing/2015/9/8/chartex" xmlns:cx2="http://schemas.microsoft.com/office/drawing/2015/10/21/chartex" xmlns:cx3="http://schemas.microsoft.com/office/drawing/2016/5/9/chartex" xmlns:cx4="http://schemas.microsoft.com/office/drawing/2016/5/10/chartex" xmlns:cx5="http://schemas.microsoft.com/office/drawing/2016/5/11/chartex" xmlns:cx6="http://schemas.microsoft.com/office/drawing/2016/5/12/chartex" xmlns:cx7="http://schemas.microsoft.com/office/drawing/2016/5/13/chartex" xmlns:cx8="http://schemas.microsoft.com/office/drawing/2016/5/14/chartex" xmlns:mc="http://schemas.openxmlformats.org/markup-compatibility/2006" xmlns:aink="http://schemas.microsoft.com/office/drawing/2016/ink" xmlns:am3d="http://schemas.microsoft.com/office/drawing/2017/model3d" xmlns:o="urn:schemas-microsoft-com:office:office" xmlns:r="http://schemas.openxmlformats.org/officeDocument/2006/relationships" xmlns:m="http://schemas.openxmlformats.org/officeDocument/2006/math" xmlns:v="urn:schemas-microsoft-com:vml" xmlns:wp14="http://schemas.microsoft.com/office/word/2010/wordprocessingDrawing" xmlns:wp="http://schemas.openxmlformats.org/drawingml/2006/wordprocessingDrawing" xmlns:w10="urn:schemas-microsoft-com:office:word" xmlns:w="http://schemas.openxmlformats.org/wordprocessingml/2006/main" xmlns:w14="http://schemas.microsoft.com/office/word/2010/wordml" xmlns:w15="http://schemas.microsoft.com/office/word/2012/wordml" xmlns:w16cex="http://schemas.microsoft.com/office/word/2018/wordml/cex" xmlns:w16cid="http://schemas.microsoft.com/office/word/2016/wordml/cid" xmlns:w16="http://schemas.microsoft.com/office/word/2018/wordml" xmlns:w16sdtdh="http://schemas.microsoft.com/office/word/2020/wordml/sdtdatahash" xmlns:w16se="http://schemas.microsoft.com/office/word/2015/wordml/symex" xmlns:wpg="http://schemas.microsoft.com/office/word/2010/wordprocessingGroup" xmlns:wpi="http://schemas.microsoft.com/office/word/2010/wordprocessingInk" xmlns:wne="http://schemas.microsoft.com/office/word/2006/wordml" xmlns:wps="http://schemas.microsoft.com/office/word/2010/wordprocessingShape" mc:Ignorable="w14 w15 w16se w16cid w16 w16cex w16sdtdh wp14">
+<w:hdr xmlns:wpc="http://schemas.microsoft.com/office/word/2010/wordprocessingCanvas" xmlns:cx="http://schemas.microsoft.com/office/drawing/2014/chartex" xmlns:cx1="http://schemas.microsoft.com/office/drawing/2015/9/8/chartex" xmlns:cx2="http://schemas.microsoft.com/office/drawing/2015/10/21/chartex" xmlns:cx3="http://schemas.microsoft.com/office/drawing/2016/5/9/chartex" xmlns:cx4="http://schemas.microsoft.com/office/drawing/2016/5/10/chartex" xmlns:cx5="http://schemas.microsoft.com/office/drawing/2016/5/11/chartex" xmlns:cx6="http://schemas.microsoft.com/office/drawing/2016/5/12/chartex" xmlns:cx7="http://schemas.microsoft.com/office/drawing/2016/5/13/chartex" xmlns:cx8="http://schemas.microsoft.com/office/drawing/2016/5/14/chartex" xmlns:mc="http://schemas.openxmlformats.org/markup-compatibility/2006" xmlns:aink="http://schemas.microsoft.com/office/drawing/2016/ink" xmlns:am3d="http://schemas.microsoft.com/office/drawing/2017/model3d" xmlns:o="urn:schemas-microsoft-com:office:office" xmlns:oel="http://schemas.microsoft.com/office/2019/extlst" xmlns:r="http://schemas.openxmlformats.org/officeDocument/2006/relationships" xmlns:m="http://schemas.openxmlformats.org/officeDocument/2006/math" xmlns:v="urn:schemas-microsoft-com:vml" xmlns:wp14="http://schemas.microsoft.com/office/word/2010/wordprocessingDrawing" xmlns:wp="http://schemas.openxmlformats.org/drawingml/2006/wordprocessingDrawing" xmlns:w10="urn:schemas-microsoft-com:office:word" xmlns:w="http://schemas.openxmlformats.org/wordprocessingml/2006/main" xmlns:w14="http://schemas.microsoft.com/office/word/2010/wordml" xmlns:w15="http://schemas.microsoft.com/office/word/2012/wordml" xmlns:w16cex="http://schemas.microsoft.com/office/word/2018/wordml/cex" xmlns:w16cid="http://schemas.microsoft.com/office/word/2016/wordml/cid" xmlns:w16="http://schemas.microsoft.com/office/word/2018/wordml" xmlns:w16du="http://schemas.microsoft.com/office/word/2023/wordml/word16du" xmlns:w16sdtdh="http://schemas.microsoft.com/office/word/2020/wordml/sdtdatahash" xmlns:w16se="http://schemas.microsoft.com/office/word/2015/wordml/symex" xmlns:wpg="http://schemas.microsoft.com/office/word/2010/wordprocessingGroup" xmlns:wpi="http://schemas.microsoft.com/office/word/2010/wordprocessingInk" xmlns:wne="http://schemas.microsoft.com/office/word/2006/wordml" xmlns:wps="http://schemas.microsoft.com/office/word/2010/wordprocessingShape" mc:Ignorable="w14 w15 w16se w16cid w16 w16cex w16sdtdh w16du wp14">
   <w:p>
     <w:pPr>
       <w:pStyle w:val="Header"/>
@@ -1487,7 +1585,7 @@
 </file>
 
 <file path=word/styles.xml><?xml version="1.0" encoding="utf-8"?>
-<w:styles xmlns:mc="http://schemas.openxmlformats.org/markup-compatibility/2006" xmlns:r="http://schemas.openxmlformats.org/officeDocument/2006/relationships" xmlns:w="http://schemas.openxmlformats.org/wordprocessingml/2006/main" xmlns:w14="http://schemas.microsoft.com/office/word/2010/wordml" xmlns:w15="http://schemas.microsoft.com/office/word/2012/wordml" xmlns:w16cex="http://schemas.microsoft.com/office/word/2018/wordml/cex" xmlns:w16cid="http://schemas.microsoft.com/office/word/2016/wordml/cid" xmlns:w16="http://schemas.microsoft.com/office/word/2018/wordml" xmlns:w16sdtdh="http://schemas.microsoft.com/office/word/2020/wordml/sdtdatahash" xmlns:w16se="http://schemas.microsoft.com/office/word/2015/wordml/symex" mc:Ignorable="w14 w15 w16se w16cid w16 w16cex w16sdtdh">
+<w:styles xmlns:mc="http://schemas.openxmlformats.org/markup-compatibility/2006" xmlns:r="http://schemas.openxmlformats.org/officeDocument/2006/relationships" xmlns:w="http://schemas.openxmlformats.org/wordprocessingml/2006/main" xmlns:w14="http://schemas.microsoft.com/office/word/2010/wordml" xmlns:w15="http://schemas.microsoft.com/office/word/2012/wordml" xmlns:w16cex="http://schemas.microsoft.com/office/word/2018/wordml/cex" xmlns:w16cid="http://schemas.microsoft.com/office/word/2016/wordml/cid" xmlns:w16="http://schemas.microsoft.com/office/word/2018/wordml" xmlns:w16du="http://schemas.microsoft.com/office/word/2023/wordml/word16du" xmlns:w16sdtdh="http://schemas.microsoft.com/office/word/2020/wordml/sdtdatahash" xmlns:w16se="http://schemas.microsoft.com/office/word/2015/wordml/symex" mc:Ignorable="w14 w15 w16se w16cid w16 w16cex w16sdtdh w16du">
   <w:docDefaults>
     <w:rPrDefault>
       <w:rPr>
